--- a/doc/briefing.docx
+++ b/doc/briefing.docx
@@ -46,7 +46,6 @@
         </w:rPr>
         <w:t xml:space="preserve">Site: </w:t>
       </w:r>
-      <w:proofErr w:type="spellStart"/>
       <w:r>
         <w:rPr>
           <w:sz w:val="36"/>
@@ -68,7 +67,6 @@
         </w:rPr>
         <w:t>gitalSynthesis</w:t>
       </w:r>
-      <w:proofErr w:type="spellEnd"/>
     </w:p>
     <w:p>
       <w:pPr>
@@ -115,21 +113,7 @@
         <w:rPr>
           <w:color w:val="002060"/>
         </w:rPr>
-        <w:t xml:space="preserve"> e </w:t>
-      </w:r>
-      <w:proofErr w:type="spellStart"/>
-      <w:r>
-        <w:rPr>
-          <w:color w:val="002060"/>
-        </w:rPr>
-        <w:t>sound</w:t>
-      </w:r>
-      <w:proofErr w:type="spellEnd"/>
-      <w:r>
-        <w:rPr>
-          <w:color w:val="002060"/>
-        </w:rPr>
-        <w:t xml:space="preserve"> design</w:t>
+        <w:t xml:space="preserve"> e sound design</w:t>
       </w:r>
       <w:r>
         <w:rPr>
@@ -243,21 +227,7 @@
         <w:rPr>
           <w:color w:val="002060"/>
         </w:rPr>
-        <w:t xml:space="preserve"> e </w:t>
-      </w:r>
-      <w:proofErr w:type="spellStart"/>
-      <w:r>
-        <w:rPr>
-          <w:color w:val="002060"/>
-        </w:rPr>
-        <w:t>sound</w:t>
-      </w:r>
-      <w:proofErr w:type="spellEnd"/>
-      <w:r>
-        <w:rPr>
-          <w:color w:val="002060"/>
-        </w:rPr>
-        <w:t xml:space="preserve"> design</w:t>
+        <w:t xml:space="preserve"> e sound design</w:t>
       </w:r>
       <w:r>
         <w:rPr>
@@ -787,7 +757,19 @@
         <w:rPr>
           <w:color w:val="002060"/>
         </w:rPr>
-        <w:t>acessível (projetos simples e de baixo custo)</w:t>
+        <w:t>acessível (simples</w:t>
+      </w:r>
+      <w:r>
+        <w:rPr>
+          <w:color w:val="002060"/>
+        </w:rPr>
+        <w:t xml:space="preserve"> para pôr em prática </w:t>
+      </w:r>
+      <w:r>
+        <w:rPr>
+          <w:color w:val="002060"/>
+        </w:rPr>
+        <w:t>e de baixo custo)</w:t>
       </w:r>
     </w:p>
     <w:p>
@@ -917,27 +899,19 @@
         <w:rPr>
           <w:color w:val="002060"/>
         </w:rPr>
-        <w:t xml:space="preserve">, </w:t>
-      </w:r>
-      <w:proofErr w:type="spellStart"/>
-      <w:r>
-        <w:rPr>
-          <w:color w:val="002060"/>
-        </w:rPr>
-        <w:t>sound</w:t>
-      </w:r>
-      <w:proofErr w:type="spellEnd"/>
-      <w:r>
-        <w:rPr>
-          <w:color w:val="002060"/>
-        </w:rPr>
-        <w:t xml:space="preserve"> design</w:t>
-      </w:r>
-      <w:r>
-        <w:rPr>
-          <w:color w:val="002060"/>
-        </w:rPr>
-        <w:t xml:space="preserve"> e como aplicar esse conhecimento para melhorar seu som</w:t>
+        <w:t>, sound design</w:t>
+      </w:r>
+      <w:r>
+        <w:rPr>
+          <w:color w:val="002060"/>
+        </w:rPr>
+        <w:t xml:space="preserve"> </w:t>
+      </w:r>
+      <w:r>
+        <w:rPr>
+          <w:color w:val="002060"/>
+        </w:rPr>
+        <w:t>de forma fácil e melhore o seu som</w:t>
       </w:r>
       <w:r>
         <w:rPr>
@@ -1099,21 +1073,7 @@
         <w:rPr>
           <w:color w:val="002060"/>
         </w:rPr>
-        <w:t xml:space="preserve">música e </w:t>
-      </w:r>
-      <w:proofErr w:type="spellStart"/>
-      <w:r>
-        <w:rPr>
-          <w:color w:val="002060"/>
-        </w:rPr>
-        <w:t>sound</w:t>
-      </w:r>
-      <w:proofErr w:type="spellEnd"/>
-      <w:r>
-        <w:rPr>
-          <w:color w:val="002060"/>
-        </w:rPr>
-        <w:t xml:space="preserve"> design</w:t>
+        <w:t>música e sound design</w:t>
       </w:r>
       <w:r>
         <w:rPr>
@@ -1155,7 +1115,19 @@
         <w:rPr>
           <w:color w:val="002060"/>
         </w:rPr>
-        <w:t>Conhecimento para usar o equipamento de forma mais criativa</w:t>
+        <w:t xml:space="preserve">Conhecimento para usar o </w:t>
+      </w:r>
+      <w:r>
+        <w:rPr>
+          <w:color w:val="002060"/>
+        </w:rPr>
+        <w:t xml:space="preserve">seu </w:t>
+      </w:r>
+      <w:r>
+        <w:rPr>
+          <w:color w:val="002060"/>
+        </w:rPr>
+        <w:t>equipamento de forma mais criativa</w:t>
       </w:r>
       <w:r>
         <w:rPr>
@@ -1215,21 +1187,7 @@
         <w:rPr>
           <w:color w:val="002060"/>
         </w:rPr>
-        <w:t xml:space="preserve">música e </w:t>
-      </w:r>
-      <w:proofErr w:type="spellStart"/>
-      <w:r>
-        <w:rPr>
-          <w:color w:val="002060"/>
-        </w:rPr>
-        <w:t>sound</w:t>
-      </w:r>
-      <w:proofErr w:type="spellEnd"/>
-      <w:r>
-        <w:rPr>
-          <w:color w:val="002060"/>
-        </w:rPr>
-        <w:t xml:space="preserve"> design</w:t>
+        <w:t>música e sound design</w:t>
       </w:r>
       <w:r>
         <w:rPr>
@@ -1358,7 +1316,19 @@
         <w:rPr>
           <w:color w:val="002060"/>
         </w:rPr>
-        <w:t xml:space="preserve"> É necessário que já tenham conhecimento intermediário em música</w:t>
+        <w:t xml:space="preserve"> É necessário que já tenham conhecimento </w:t>
+      </w:r>
+      <w:r>
+        <w:rPr>
+          <w:color w:val="002060"/>
+        </w:rPr>
+        <w:t>básico</w:t>
+      </w:r>
+      <w:r>
+        <w:rPr>
+          <w:color w:val="002060"/>
+        </w:rPr>
+        <w:t xml:space="preserve"> em música</w:t>
       </w:r>
       <w:r>
         <w:rPr>
@@ -1553,7 +1523,43 @@
         <w:rPr>
           <w:color w:val="002060"/>
         </w:rPr>
-        <w:t>Músicos novos que querem expandir a possibilidade sonora de seu equipamento</w:t>
+        <w:t>Músicos novos que querem expandir a</w:t>
+      </w:r>
+      <w:r>
+        <w:rPr>
+          <w:color w:val="002060"/>
+        </w:rPr>
+        <w:t>s</w:t>
+      </w:r>
+      <w:r>
+        <w:rPr>
+          <w:color w:val="002060"/>
+        </w:rPr>
+        <w:t xml:space="preserve"> possibilidade</w:t>
+      </w:r>
+      <w:r>
+        <w:rPr>
+          <w:color w:val="002060"/>
+        </w:rPr>
+        <w:t>s</w:t>
+      </w:r>
+      <w:r>
+        <w:rPr>
+          <w:color w:val="002060"/>
+        </w:rPr>
+        <w:t xml:space="preserve"> sonora</w:t>
+      </w:r>
+      <w:r>
+        <w:rPr>
+          <w:color w:val="002060"/>
+        </w:rPr>
+        <w:t>s</w:t>
+      </w:r>
+      <w:r>
+        <w:rPr>
+          <w:color w:val="002060"/>
+        </w:rPr>
+        <w:t xml:space="preserve"> de seu equipamento</w:t>
       </w:r>
       <w:r>
         <w:rPr>

--- a/doc/briefing.docx
+++ b/doc/briefing.docx
@@ -9,68 +9,598 @@
         <w:rPr>
           <w:b/>
           <w:bCs/>
-          <w:sz w:val="48"/>
-          <w:szCs w:val="48"/>
-        </w:rPr>
-      </w:pPr>
-      <w:r>
-        <w:rPr>
-          <w:b/>
-          <w:bCs/>
-          <w:sz w:val="48"/>
-          <w:szCs w:val="48"/>
-        </w:rPr>
-        <w:t>B</w:t>
-      </w:r>
-      <w:r>
-        <w:rPr>
-          <w:b/>
-          <w:bCs/>
-          <w:sz w:val="48"/>
-          <w:szCs w:val="48"/>
-        </w:rPr>
-        <w:t>riefing</w:t>
-      </w:r>
-    </w:p>
-    <w:p>
-      <w:pPr>
-        <w:rPr>
-          <w:sz w:val="36"/>
-          <w:szCs w:val="36"/>
-        </w:rPr>
-      </w:pPr>
-      <w:r>
-        <w:rPr>
-          <w:sz w:val="36"/>
-          <w:szCs w:val="36"/>
+          <w:sz w:val="44"/>
+          <w:szCs w:val="44"/>
+        </w:rPr>
+      </w:pPr>
+      <w:r>
+        <w:rPr>
+          <w:b/>
+          <w:bCs/>
+          <w:sz w:val="44"/>
+          <w:szCs w:val="44"/>
+        </w:rPr>
+        <w:t>Briefing</w:t>
+      </w:r>
+    </w:p>
+    <w:p>
+      <w:pPr>
+        <w:rPr>
+          <w:sz w:val="32"/>
+          <w:szCs w:val="32"/>
+        </w:rPr>
+      </w:pPr>
+      <w:r>
+        <w:rPr>
+          <w:sz w:val="32"/>
+          <w:szCs w:val="32"/>
         </w:rPr>
         <w:t xml:space="preserve">Site: </w:t>
       </w:r>
-      <w:r>
-        <w:rPr>
-          <w:sz w:val="36"/>
-          <w:szCs w:val="36"/>
+      <w:proofErr w:type="spellStart"/>
+      <w:r>
+        <w:rPr>
+          <w:sz w:val="32"/>
+          <w:szCs w:val="32"/>
         </w:rPr>
         <w:t>D</w:t>
       </w:r>
       <w:r>
         <w:rPr>
-          <w:sz w:val="36"/>
-          <w:szCs w:val="36"/>
+          <w:sz w:val="32"/>
+          <w:szCs w:val="32"/>
         </w:rPr>
         <w:t>i</w:t>
       </w:r>
       <w:r>
         <w:rPr>
-          <w:sz w:val="36"/>
-          <w:szCs w:val="36"/>
+          <w:sz w:val="32"/>
+          <w:szCs w:val="32"/>
         </w:rPr>
         <w:t>gitalSynthesis</w:t>
       </w:r>
+      <w:proofErr w:type="spellEnd"/>
     </w:p>
     <w:p>
       <w:pPr>
         <w:spacing w:after="0" w:line="360" w:lineRule="auto"/>
+        <w:jc w:val="both"/>
+        <w:rPr>
+          <w:b/>
+          <w:bCs/>
+        </w:rPr>
+      </w:pPr>
+      <w:r>
+        <w:rPr>
+          <w:b/>
+          <w:bCs/>
+        </w:rPr>
+        <w:t xml:space="preserve">Quais são os principais objetivos do site? </w:t>
+      </w:r>
+    </w:p>
+    <w:p>
+      <w:pPr>
+        <w:spacing w:after="0" w:line="240" w:lineRule="auto"/>
+        <w:jc w:val="both"/>
+        <w:rPr>
+          <w:color w:val="002060"/>
+          <w:sz w:val="20"/>
+          <w:szCs w:val="20"/>
+        </w:rPr>
+      </w:pPr>
+      <w:r>
+        <w:rPr>
+          <w:color w:val="002060"/>
+          <w:sz w:val="20"/>
+          <w:szCs w:val="20"/>
+        </w:rPr>
+        <w:t>Um site que</w:t>
+      </w:r>
+      <w:r>
+        <w:rPr>
+          <w:color w:val="002060"/>
+          <w:sz w:val="20"/>
+          <w:szCs w:val="20"/>
+        </w:rPr>
+        <w:t xml:space="preserve"> oferece conhecimento em</w:t>
+      </w:r>
+      <w:r>
+        <w:rPr>
+          <w:color w:val="002060"/>
+          <w:sz w:val="20"/>
+          <w:szCs w:val="20"/>
+        </w:rPr>
+        <w:t xml:space="preserve"> </w:t>
+      </w:r>
+      <w:r>
+        <w:rPr>
+          <w:color w:val="002060"/>
+          <w:sz w:val="20"/>
+          <w:szCs w:val="20"/>
+        </w:rPr>
+        <w:t xml:space="preserve">áudio e </w:t>
+      </w:r>
+      <w:proofErr w:type="spellStart"/>
+      <w:r>
+        <w:rPr>
+          <w:color w:val="002060"/>
+          <w:sz w:val="20"/>
+          <w:szCs w:val="20"/>
+        </w:rPr>
+        <w:t>sound</w:t>
+      </w:r>
+      <w:proofErr w:type="spellEnd"/>
+      <w:r>
+        <w:rPr>
+          <w:color w:val="002060"/>
+          <w:sz w:val="20"/>
+          <w:szCs w:val="20"/>
+        </w:rPr>
+        <w:t xml:space="preserve"> design</w:t>
+      </w:r>
+      <w:r>
+        <w:rPr>
+          <w:color w:val="002060"/>
+          <w:sz w:val="20"/>
+          <w:szCs w:val="20"/>
+        </w:rPr>
+        <w:t>.</w:t>
+      </w:r>
+    </w:p>
+    <w:p>
+      <w:pPr>
+        <w:spacing w:after="0" w:line="240" w:lineRule="auto"/>
+        <w:jc w:val="both"/>
+        <w:rPr>
+          <w:color w:val="002060"/>
+          <w:sz w:val="20"/>
+          <w:szCs w:val="20"/>
+        </w:rPr>
+      </w:pPr>
+      <w:r>
+        <w:rPr>
+          <w:color w:val="002060"/>
+          <w:sz w:val="20"/>
+          <w:szCs w:val="20"/>
+        </w:rPr>
+        <w:t xml:space="preserve">Ensina como você pode usar esse conhecimento </w:t>
+      </w:r>
+      <w:r>
+        <w:rPr>
+          <w:color w:val="002060"/>
+          <w:sz w:val="20"/>
+          <w:szCs w:val="20"/>
+        </w:rPr>
+        <w:t>no seu som.</w:t>
+      </w:r>
+    </w:p>
+    <w:p>
+      <w:pPr>
+        <w:spacing w:after="0" w:line="240" w:lineRule="auto"/>
+        <w:jc w:val="both"/>
+        <w:rPr>
+          <w:color w:val="002060"/>
+          <w:sz w:val="20"/>
+          <w:szCs w:val="20"/>
+        </w:rPr>
+      </w:pPr>
+      <w:r>
+        <w:rPr>
+          <w:color w:val="002060"/>
+          <w:sz w:val="20"/>
+          <w:szCs w:val="20"/>
+        </w:rPr>
+        <w:t>Oferecer fonte de recursos para ajudar o músico</w:t>
+      </w:r>
+      <w:r>
+        <w:rPr>
+          <w:color w:val="002060"/>
+          <w:sz w:val="20"/>
+          <w:szCs w:val="20"/>
+        </w:rPr>
+        <w:t>.</w:t>
+      </w:r>
+    </w:p>
+    <w:p>
+      <w:pPr>
+        <w:spacing w:after="0" w:line="360" w:lineRule="auto"/>
+        <w:jc w:val="both"/>
+        <w:rPr>
+          <w:b/>
+          <w:bCs/>
+        </w:rPr>
+      </w:pPr>
+    </w:p>
+    <w:p>
+      <w:pPr>
+        <w:spacing w:after="0" w:line="360" w:lineRule="auto"/>
+        <w:jc w:val="both"/>
+        <w:rPr>
+          <w:b/>
+          <w:bCs/>
+        </w:rPr>
+      </w:pPr>
+      <w:r>
+        <w:rPr>
+          <w:b/>
+          <w:bCs/>
+        </w:rPr>
+        <w:t xml:space="preserve">Que tipo de site ele é? </w:t>
+      </w:r>
+    </w:p>
+    <w:p>
+      <w:pPr>
+        <w:spacing w:after="0" w:line="240" w:lineRule="auto"/>
+        <w:jc w:val="both"/>
+        <w:rPr>
+          <w:color w:val="002060"/>
+          <w:sz w:val="20"/>
+          <w:szCs w:val="20"/>
+        </w:rPr>
+      </w:pPr>
+      <w:r>
+        <w:rPr>
+          <w:color w:val="002060"/>
+          <w:sz w:val="20"/>
+          <w:szCs w:val="20"/>
+        </w:rPr>
+        <w:t xml:space="preserve">Um </w:t>
+      </w:r>
+      <w:r>
+        <w:rPr>
+          <w:color w:val="002060"/>
+          <w:sz w:val="20"/>
+          <w:szCs w:val="20"/>
+        </w:rPr>
+        <w:t>site</w:t>
+      </w:r>
+      <w:r>
+        <w:rPr>
+          <w:color w:val="002060"/>
+          <w:sz w:val="20"/>
+          <w:szCs w:val="20"/>
+        </w:rPr>
+        <w:t xml:space="preserve"> para compartilhar conhecimento</w:t>
+      </w:r>
+      <w:r>
+        <w:rPr>
+          <w:color w:val="002060"/>
+          <w:sz w:val="20"/>
+          <w:szCs w:val="20"/>
+        </w:rPr>
+        <w:t xml:space="preserve"> sobre </w:t>
+      </w:r>
+      <w:r>
+        <w:rPr>
+          <w:color w:val="002060"/>
+          <w:sz w:val="20"/>
+          <w:szCs w:val="20"/>
+        </w:rPr>
+        <w:t>áudio</w:t>
+      </w:r>
+      <w:r>
+        <w:rPr>
+          <w:color w:val="002060"/>
+          <w:sz w:val="20"/>
+          <w:szCs w:val="20"/>
+        </w:rPr>
+        <w:t>.</w:t>
+      </w:r>
+      <w:r>
+        <w:rPr>
+          <w:color w:val="002060"/>
+          <w:sz w:val="20"/>
+          <w:szCs w:val="20"/>
+        </w:rPr>
+        <w:t xml:space="preserve"> </w:t>
+      </w:r>
+    </w:p>
+    <w:p>
+      <w:pPr>
+        <w:spacing w:after="0" w:line="360" w:lineRule="auto"/>
+        <w:jc w:val="both"/>
+        <w:rPr>
+          <w:b/>
+          <w:bCs/>
+        </w:rPr>
+      </w:pPr>
+    </w:p>
+    <w:p>
+      <w:pPr>
+        <w:spacing w:after="0" w:line="360" w:lineRule="auto"/>
+        <w:jc w:val="both"/>
+        <w:rPr>
+          <w:b/>
+          <w:bCs/>
+        </w:rPr>
+      </w:pPr>
+      <w:r>
+        <w:rPr>
+          <w:b/>
+          <w:bCs/>
+        </w:rPr>
+        <w:t>Quais são as mensagens mais importantes que o site deve passar aos visitantes?</w:t>
+      </w:r>
+    </w:p>
+    <w:p>
+      <w:pPr>
+        <w:spacing w:after="0" w:line="240" w:lineRule="auto"/>
+        <w:jc w:val="both"/>
+        <w:rPr>
+          <w:color w:val="002060"/>
+          <w:sz w:val="20"/>
+          <w:szCs w:val="20"/>
+        </w:rPr>
+      </w:pPr>
+      <w:r>
+        <w:rPr>
+          <w:color w:val="002060"/>
+          <w:sz w:val="20"/>
+          <w:szCs w:val="20"/>
+        </w:rPr>
+        <w:t xml:space="preserve">Aprender </w:t>
+      </w:r>
+      <w:r>
+        <w:rPr>
+          <w:color w:val="002060"/>
+          <w:sz w:val="20"/>
+          <w:szCs w:val="20"/>
+        </w:rPr>
+        <w:t xml:space="preserve">áudio e </w:t>
+      </w:r>
+      <w:proofErr w:type="spellStart"/>
+      <w:r>
+        <w:rPr>
+          <w:color w:val="002060"/>
+          <w:sz w:val="20"/>
+          <w:szCs w:val="20"/>
+        </w:rPr>
+        <w:t>sound</w:t>
+      </w:r>
+      <w:proofErr w:type="spellEnd"/>
+      <w:r>
+        <w:rPr>
+          <w:color w:val="002060"/>
+          <w:sz w:val="20"/>
+          <w:szCs w:val="20"/>
+        </w:rPr>
+        <w:t xml:space="preserve"> design de forma confiável, divertida e prática</w:t>
+      </w:r>
+      <w:r>
+        <w:rPr>
+          <w:color w:val="002060"/>
+          <w:sz w:val="20"/>
+          <w:szCs w:val="20"/>
+        </w:rPr>
+        <w:t>.</w:t>
+      </w:r>
+    </w:p>
+    <w:p>
+      <w:pPr>
+        <w:spacing w:after="0" w:line="240" w:lineRule="auto"/>
+        <w:jc w:val="both"/>
+        <w:rPr>
+          <w:color w:val="002060"/>
+          <w:sz w:val="20"/>
+          <w:szCs w:val="20"/>
+        </w:rPr>
+      </w:pPr>
+      <w:r>
+        <w:rPr>
+          <w:color w:val="002060"/>
+          <w:sz w:val="20"/>
+          <w:szCs w:val="20"/>
+        </w:rPr>
+        <w:t xml:space="preserve">Aprender como você pode </w:t>
+      </w:r>
+      <w:r>
+        <w:rPr>
+          <w:color w:val="002060"/>
+          <w:sz w:val="20"/>
+          <w:szCs w:val="20"/>
+        </w:rPr>
+        <w:t xml:space="preserve">utilizar conhecimento em áudio profissional em sua </w:t>
+      </w:r>
+      <w:proofErr w:type="gramStart"/>
+      <w:r>
+        <w:rPr>
+          <w:color w:val="002060"/>
+          <w:sz w:val="20"/>
+          <w:szCs w:val="20"/>
+        </w:rPr>
+        <w:t>música.</w:t>
+      </w:r>
+      <w:r>
+        <w:rPr>
+          <w:color w:val="002060"/>
+          <w:sz w:val="20"/>
+          <w:szCs w:val="20"/>
+        </w:rPr>
+        <w:t>.</w:t>
+      </w:r>
+      <w:proofErr w:type="gramEnd"/>
+    </w:p>
+    <w:p>
+      <w:pPr>
+        <w:spacing w:after="0" w:line="240" w:lineRule="auto"/>
+        <w:jc w:val="both"/>
+        <w:rPr>
+          <w:color w:val="002060"/>
+          <w:sz w:val="20"/>
+          <w:szCs w:val="20"/>
+        </w:rPr>
+      </w:pPr>
+      <w:r>
+        <w:rPr>
+          <w:color w:val="002060"/>
+          <w:sz w:val="20"/>
+          <w:szCs w:val="20"/>
+        </w:rPr>
+        <w:t>Ajudar o músico a escolher o melhor equipamento para o uso dele</w:t>
+      </w:r>
+      <w:r>
+        <w:rPr>
+          <w:color w:val="002060"/>
+          <w:sz w:val="20"/>
+          <w:szCs w:val="20"/>
+        </w:rPr>
+        <w:t xml:space="preserve"> e como melhor aproveitar seus recursos.</w:t>
+      </w:r>
+    </w:p>
+    <w:p>
+      <w:pPr>
+        <w:spacing w:after="0" w:line="360" w:lineRule="auto"/>
+        <w:jc w:val="both"/>
+        <w:rPr>
+          <w:b/>
+          <w:bCs/>
+        </w:rPr>
+      </w:pPr>
+    </w:p>
+    <w:p>
+      <w:pPr>
+        <w:spacing w:after="0" w:line="360" w:lineRule="auto"/>
+        <w:jc w:val="both"/>
+        <w:rPr>
+          <w:b/>
+          <w:bCs/>
+        </w:rPr>
+      </w:pPr>
+      <w:r>
+        <w:rPr>
+          <w:b/>
+          <w:bCs/>
+        </w:rPr>
+        <w:t>Quais são os planos para promover o site?</w:t>
+      </w:r>
+    </w:p>
+    <w:p>
+      <w:pPr>
+        <w:spacing w:after="0" w:line="240" w:lineRule="auto"/>
+        <w:jc w:val="both"/>
+        <w:rPr>
+          <w:color w:val="002060"/>
+          <w:sz w:val="20"/>
+          <w:szCs w:val="20"/>
+        </w:rPr>
+      </w:pPr>
+      <w:r>
+        <w:rPr>
+          <w:color w:val="002060"/>
+          <w:sz w:val="20"/>
+          <w:szCs w:val="20"/>
+        </w:rPr>
+        <w:t>Redes sociais</w:t>
+      </w:r>
+      <w:r>
+        <w:rPr>
+          <w:color w:val="002060"/>
+          <w:sz w:val="20"/>
+          <w:szCs w:val="20"/>
+        </w:rPr>
+        <w:t>.</w:t>
+      </w:r>
+    </w:p>
+    <w:p>
+      <w:pPr>
+        <w:spacing w:after="0" w:line="240" w:lineRule="auto"/>
+        <w:jc w:val="both"/>
+        <w:rPr>
+          <w:color w:val="002060"/>
+          <w:sz w:val="20"/>
+          <w:szCs w:val="20"/>
+        </w:rPr>
+      </w:pPr>
+      <w:r>
+        <w:rPr>
+          <w:color w:val="002060"/>
+          <w:sz w:val="20"/>
+          <w:szCs w:val="20"/>
+        </w:rPr>
+        <w:t>Busca por palavras-chave</w:t>
+      </w:r>
+      <w:r>
+        <w:rPr>
+          <w:color w:val="002060"/>
+          <w:sz w:val="20"/>
+          <w:szCs w:val="20"/>
+        </w:rPr>
+        <w:t xml:space="preserve"> (SEO)</w:t>
+      </w:r>
+      <w:r>
+        <w:rPr>
+          <w:color w:val="002060"/>
+          <w:sz w:val="20"/>
+          <w:szCs w:val="20"/>
+        </w:rPr>
+        <w:t>.</w:t>
+      </w:r>
+    </w:p>
+    <w:p>
+      <w:pPr>
+        <w:spacing w:after="0" w:line="360" w:lineRule="auto"/>
+        <w:jc w:val="both"/>
+        <w:rPr>
+          <w:b/>
+          <w:bCs/>
+        </w:rPr>
+      </w:pPr>
+    </w:p>
+    <w:p>
+      <w:pPr>
+        <w:spacing w:after="0" w:line="360" w:lineRule="auto"/>
+        <w:jc w:val="both"/>
+        <w:rPr>
+          <w:b/>
+          <w:bCs/>
+        </w:rPr>
+      </w:pPr>
+      <w:r>
+        <w:rPr>
+          <w:b/>
+          <w:bCs/>
+        </w:rPr>
+        <w:t>Há uma data aproximada para que o site esteja pronto?</w:t>
+      </w:r>
+    </w:p>
+    <w:p>
+      <w:pPr>
+        <w:spacing w:after="0" w:line="240" w:lineRule="auto"/>
+        <w:jc w:val="both"/>
+        <w:rPr>
+          <w:color w:val="002060"/>
+          <w:sz w:val="20"/>
+          <w:szCs w:val="20"/>
+        </w:rPr>
+      </w:pPr>
+      <w:r>
+        <w:rPr>
+          <w:color w:val="002060"/>
+          <w:sz w:val="20"/>
+          <w:szCs w:val="20"/>
+        </w:rPr>
+        <w:t>abril</w:t>
+      </w:r>
+      <w:r>
+        <w:rPr>
+          <w:color w:val="002060"/>
+          <w:sz w:val="20"/>
+          <w:szCs w:val="20"/>
+        </w:rPr>
+        <w:t>/202</w:t>
+      </w:r>
+      <w:r>
+        <w:rPr>
+          <w:color w:val="002060"/>
+          <w:sz w:val="20"/>
+          <w:szCs w:val="20"/>
+        </w:rPr>
+        <w:t>4</w:t>
+      </w:r>
+    </w:p>
+    <w:p>
+      <w:pPr>
+        <w:spacing w:line="360" w:lineRule="auto"/>
         <w:jc w:val="both"/>
         <w:rPr>
           <w:b/>
@@ -79,116 +609,57 @@
           <w:szCs w:val="24"/>
         </w:rPr>
       </w:pPr>
-      <w:r>
+    </w:p>
+    <w:p>
+      <w:pPr>
+        <w:spacing w:line="360" w:lineRule="auto"/>
+        <w:jc w:val="both"/>
         <w:rPr>
           <w:b/>
           <w:bCs/>
           <w:sz w:val="24"/>
           <w:szCs w:val="24"/>
         </w:rPr>
-        <w:t xml:space="preserve">Quais são os principais objetivos do site? </w:t>
-      </w:r>
-    </w:p>
-    <w:p>
-      <w:pPr>
-        <w:spacing w:after="0" w:line="240" w:lineRule="auto"/>
-        <w:jc w:val="both"/>
-        <w:rPr>
-          <w:color w:val="002060"/>
-        </w:rPr>
-      </w:pPr>
-      <w:r>
-        <w:rPr>
-          <w:color w:val="002060"/>
-        </w:rPr>
-        <w:t>Um site que ensina sobre síntese sonor</w:t>
-      </w:r>
-      <w:r>
-        <w:rPr>
-          <w:color w:val="002060"/>
-        </w:rPr>
-        <w:t>a</w:t>
-      </w:r>
-      <w:r>
-        <w:rPr>
-          <w:color w:val="002060"/>
-        </w:rPr>
-        <w:t xml:space="preserve"> e sound design</w:t>
-      </w:r>
-      <w:r>
-        <w:rPr>
-          <w:color w:val="002060"/>
-        </w:rPr>
-        <w:t>.</w:t>
-      </w:r>
-    </w:p>
-    <w:p>
-      <w:pPr>
-        <w:spacing w:after="0" w:line="240" w:lineRule="auto"/>
-        <w:jc w:val="both"/>
-        <w:rPr>
-          <w:color w:val="002060"/>
-        </w:rPr>
-      </w:pPr>
-      <w:r>
-        <w:rPr>
-          <w:color w:val="002060"/>
-        </w:rPr>
-        <w:t xml:space="preserve">Ensina como você pode usar esse conhecimento </w:t>
-      </w:r>
-      <w:r>
-        <w:rPr>
-          <w:color w:val="002060"/>
-        </w:rPr>
-        <w:t>no seu som.</w:t>
-      </w:r>
-    </w:p>
-    <w:p>
-      <w:pPr>
-        <w:spacing w:after="0" w:line="240" w:lineRule="auto"/>
-        <w:jc w:val="both"/>
-        <w:rPr>
-          <w:color w:val="002060"/>
-        </w:rPr>
-      </w:pPr>
-      <w:r>
-        <w:rPr>
-          <w:color w:val="002060"/>
-        </w:rPr>
-        <w:t>Oferecer fonte de recursos para ajudar o músico</w:t>
-      </w:r>
-    </w:p>
-    <w:p>
-      <w:pPr>
-        <w:spacing w:after="0" w:line="360" w:lineRule="auto"/>
-        <w:jc w:val="both"/>
+      </w:pPr>
+      <w:r>
         <w:rPr>
           <w:b/>
           <w:bCs/>
           <w:sz w:val="24"/>
           <w:szCs w:val="24"/>
         </w:rPr>
-      </w:pPr>
+        <w:t>INFORMACOES GERAIS SOBRE O WEB SITE</w:t>
+      </w:r>
     </w:p>
     <w:p>
       <w:pPr>
         <w:spacing w:after="0" w:line="360" w:lineRule="auto"/>
         <w:jc w:val="both"/>
         <w:rPr>
-          <w:b/>
-          <w:bCs/>
-          <w:sz w:val="24"/>
-          <w:szCs w:val="24"/>
-        </w:rPr>
-      </w:pPr>
-      <w:r>
-        <w:rPr>
-          <w:b/>
-          <w:bCs/>
-          <w:sz w:val="24"/>
-          <w:szCs w:val="24"/>
-        </w:rPr>
-        <w:t xml:space="preserve">Que tipo de site ele é? </w:t>
+          <w:sz w:val="20"/>
+          <w:szCs w:val="20"/>
+        </w:rPr>
+      </w:pPr>
+      <w:r>
+        <w:rPr>
+          <w:b/>
+          <w:bCs/>
+        </w:rPr>
+        <w:t>Descreva o negócio/produto/empresa como se fosse uma pessoa … sério? Jovem?</w:t>
+      </w:r>
+      <w:r>
+        <w:rPr>
+          <w:b/>
+          <w:bCs/>
+        </w:rPr>
+        <w:t xml:space="preserve"> </w:t>
+      </w:r>
+      <w:r>
+        <w:rPr>
+          <w:b/>
+          <w:bCs/>
+        </w:rPr>
+        <w:t>Confiável? ...? Justifique.</w:t>
       </w:r>
     </w:p>
     <w:p>
@@ -197,49 +668,185 @@
         <w:jc w:val="both"/>
         <w:rPr>
           <w:color w:val="002060"/>
-        </w:rPr>
-      </w:pPr>
-      <w:r>
-        <w:rPr>
-          <w:color w:val="002060"/>
-        </w:rPr>
-        <w:t xml:space="preserve">Um </w:t>
-      </w:r>
-      <w:r>
-        <w:rPr>
-          <w:color w:val="002060"/>
-        </w:rPr>
-        <w:t>site</w:t>
-      </w:r>
-      <w:r>
-        <w:rPr>
-          <w:color w:val="002060"/>
-        </w:rPr>
-        <w:t xml:space="preserve"> para compartilhar conhecimento</w:t>
-      </w:r>
-      <w:r>
-        <w:rPr>
-          <w:color w:val="002060"/>
-        </w:rPr>
-        <w:t xml:space="preserve"> sobre síntese sonora</w:t>
-      </w:r>
-      <w:r>
-        <w:rPr>
-          <w:color w:val="002060"/>
-        </w:rPr>
-        <w:t xml:space="preserve"> e sound design</w:t>
-      </w:r>
-      <w:r>
-        <w:rPr>
-          <w:color w:val="002060"/>
+          <w:sz w:val="20"/>
+          <w:szCs w:val="20"/>
+        </w:rPr>
+      </w:pPr>
+      <w:r>
+        <w:rPr>
+          <w:color w:val="002060"/>
+          <w:sz w:val="20"/>
+          <w:szCs w:val="20"/>
+        </w:rPr>
+        <w:t>Prático</w:t>
+      </w:r>
+      <w:r>
+        <w:rPr>
+          <w:color w:val="002060"/>
+          <w:sz w:val="20"/>
+          <w:szCs w:val="20"/>
+        </w:rPr>
+        <w:t xml:space="preserve"> (</w:t>
+      </w:r>
+      <w:r>
+        <w:rPr>
+          <w:color w:val="002060"/>
+          <w:sz w:val="20"/>
+          <w:szCs w:val="20"/>
+        </w:rPr>
+        <w:t>A</w:t>
+      </w:r>
+      <w:r>
+        <w:rPr>
+          <w:color w:val="002060"/>
+          <w:sz w:val="20"/>
+          <w:szCs w:val="20"/>
+        </w:rPr>
+        <w:t xml:space="preserve">prender </w:t>
+      </w:r>
+      <w:r>
+        <w:rPr>
+          <w:color w:val="002060"/>
+          <w:sz w:val="20"/>
+          <w:szCs w:val="20"/>
+        </w:rPr>
+        <w:t xml:space="preserve">áudio e </w:t>
+      </w:r>
+      <w:proofErr w:type="spellStart"/>
+      <w:r>
+        <w:rPr>
+          <w:color w:val="002060"/>
+          <w:sz w:val="20"/>
+          <w:szCs w:val="20"/>
+        </w:rPr>
+        <w:t>sound</w:t>
+      </w:r>
+      <w:proofErr w:type="spellEnd"/>
+      <w:r>
+        <w:rPr>
+          <w:color w:val="002060"/>
+          <w:sz w:val="20"/>
+          <w:szCs w:val="20"/>
+        </w:rPr>
+        <w:t xml:space="preserve"> design de forma em que possa botar em prática seu conhecimento</w:t>
+      </w:r>
+      <w:r>
+        <w:rPr>
+          <w:color w:val="002060"/>
+          <w:sz w:val="20"/>
+          <w:szCs w:val="20"/>
+        </w:rPr>
+        <w:t>)</w:t>
+      </w:r>
+      <w:r>
+        <w:rPr>
+          <w:color w:val="002060"/>
+          <w:sz w:val="20"/>
+          <w:szCs w:val="20"/>
         </w:rPr>
         <w:t>.</w:t>
       </w:r>
-      <w:r>
-        <w:rPr>
-          <w:color w:val="002060"/>
-        </w:rPr>
-        <w:t xml:space="preserve"> </w:t>
+    </w:p>
+    <w:p>
+      <w:pPr>
+        <w:spacing w:after="0" w:line="240" w:lineRule="auto"/>
+        <w:jc w:val="both"/>
+        <w:rPr>
+          <w:color w:val="002060"/>
+          <w:sz w:val="20"/>
+          <w:szCs w:val="20"/>
+        </w:rPr>
+      </w:pPr>
+      <w:r>
+        <w:rPr>
+          <w:color w:val="002060"/>
+          <w:sz w:val="20"/>
+          <w:szCs w:val="20"/>
+        </w:rPr>
+        <w:t>Criativo</w:t>
+      </w:r>
+      <w:r>
+        <w:rPr>
+          <w:color w:val="002060"/>
+          <w:sz w:val="20"/>
+          <w:szCs w:val="20"/>
+        </w:rPr>
+        <w:t xml:space="preserve"> (</w:t>
+      </w:r>
+      <w:r>
+        <w:rPr>
+          <w:color w:val="002060"/>
+          <w:sz w:val="20"/>
+          <w:szCs w:val="20"/>
+        </w:rPr>
+        <w:t>E</w:t>
+      </w:r>
+      <w:r>
+        <w:rPr>
+          <w:color w:val="002060"/>
+          <w:sz w:val="20"/>
+          <w:szCs w:val="20"/>
+        </w:rPr>
+        <w:t>xpandir a possibilidade de sons sabendo a usar de melhor forma seu equipamento</w:t>
+      </w:r>
+      <w:r>
+        <w:rPr>
+          <w:color w:val="002060"/>
+          <w:sz w:val="20"/>
+          <w:szCs w:val="20"/>
+        </w:rPr>
+        <w:t>)</w:t>
+      </w:r>
+      <w:r>
+        <w:rPr>
+          <w:color w:val="002060"/>
+          <w:sz w:val="20"/>
+          <w:szCs w:val="20"/>
+        </w:rPr>
+        <w:t>.</w:t>
+      </w:r>
+    </w:p>
+    <w:p>
+      <w:pPr>
+        <w:spacing w:after="0" w:line="240" w:lineRule="auto"/>
+        <w:jc w:val="both"/>
+        <w:rPr>
+          <w:color w:val="002060"/>
+          <w:sz w:val="20"/>
+          <w:szCs w:val="20"/>
+        </w:rPr>
+      </w:pPr>
+      <w:r>
+        <w:rPr>
+          <w:color w:val="002060"/>
+          <w:sz w:val="20"/>
+          <w:szCs w:val="20"/>
+        </w:rPr>
+        <w:t xml:space="preserve">Simples </w:t>
+      </w:r>
+      <w:r>
+        <w:rPr>
+          <w:color w:val="002060"/>
+          <w:sz w:val="20"/>
+          <w:szCs w:val="20"/>
+        </w:rPr>
+        <w:t>(Fácil de entender e botar em prática</w:t>
+      </w:r>
+      <w:r>
+        <w:rPr>
+          <w:color w:val="002060"/>
+          <w:sz w:val="20"/>
+          <w:szCs w:val="20"/>
+        </w:rPr>
+        <w:t>)</w:t>
+      </w:r>
+      <w:r>
+        <w:rPr>
+          <w:color w:val="002060"/>
+          <w:sz w:val="20"/>
+          <w:szCs w:val="20"/>
+        </w:rPr>
+        <w:t>.</w:t>
       </w:r>
     </w:p>
     <w:p>
@@ -249,8 +856,6 @@
         <w:rPr>
           <w:b/>
           <w:bCs/>
-          <w:sz w:val="24"/>
-          <w:szCs w:val="24"/>
         </w:rPr>
       </w:pPr>
     </w:p>
@@ -261,18 +866,28 @@
         <w:rPr>
           <w:b/>
           <w:bCs/>
-          <w:sz w:val="24"/>
-          <w:szCs w:val="24"/>
-        </w:rPr>
-      </w:pPr>
-      <w:r>
-        <w:rPr>
-          <w:b/>
-          <w:bCs/>
-          <w:sz w:val="24"/>
-          <w:szCs w:val="24"/>
-        </w:rPr>
-        <w:t>Quais são as mensagens mais importantes que o site deve passar aos visitantes?</w:t>
+        </w:rPr>
+      </w:pPr>
+      <w:r>
+        <w:rPr>
+          <w:b/>
+          <w:bCs/>
+        </w:rPr>
+        <w:t xml:space="preserve">Quais são os pontos fortes e fracos do negócio/produto/empresa? </w:t>
+      </w:r>
+      <w:r>
+        <w:rPr>
+          <w:b/>
+          <w:bCs/>
+        </w:rPr>
+        <w:t>Por quê</w:t>
+      </w:r>
+      <w:r>
+        <w:rPr>
+          <w:b/>
+          <w:bCs/>
+        </w:rPr>
+        <w:t>?</w:t>
       </w:r>
     </w:p>
     <w:p>
@@ -281,443 +896,15 @@
         <w:jc w:val="both"/>
         <w:rPr>
           <w:color w:val="002060"/>
-        </w:rPr>
-      </w:pPr>
-      <w:r>
-        <w:rPr>
-          <w:color w:val="002060"/>
-        </w:rPr>
-        <w:t>Aprender sobre a história do avanço tecnológico na música</w:t>
-      </w:r>
-      <w:r>
-        <w:rPr>
-          <w:color w:val="002060"/>
-        </w:rPr>
-        <w:t>.</w:t>
-      </w:r>
-    </w:p>
-    <w:p>
-      <w:pPr>
-        <w:spacing w:after="0" w:line="240" w:lineRule="auto"/>
-        <w:jc w:val="both"/>
-        <w:rPr>
-          <w:color w:val="002060"/>
-        </w:rPr>
-      </w:pPr>
-      <w:r>
-        <w:rPr>
-          <w:color w:val="002060"/>
-        </w:rPr>
-        <w:t>Aprender como você pode aplicar esse conhecimento na música</w:t>
-      </w:r>
-      <w:r>
-        <w:rPr>
-          <w:color w:val="002060"/>
-        </w:rPr>
-        <w:t>.</w:t>
-      </w:r>
-    </w:p>
-    <w:p>
-      <w:pPr>
-        <w:spacing w:after="0" w:line="240" w:lineRule="auto"/>
-        <w:jc w:val="both"/>
-        <w:rPr>
-          <w:color w:val="002060"/>
-        </w:rPr>
-      </w:pPr>
-      <w:r>
-        <w:rPr>
-          <w:color w:val="002060"/>
-        </w:rPr>
-        <w:t>Ajudar o músico a escolher o melhor equipamento para o uso dele</w:t>
-      </w:r>
-      <w:r>
-        <w:rPr>
-          <w:color w:val="002060"/>
-        </w:rPr>
-        <w:t xml:space="preserve"> e como melhor aproveitar seus recursos.</w:t>
-      </w:r>
-    </w:p>
-    <w:p>
-      <w:pPr>
-        <w:spacing w:after="0" w:line="360" w:lineRule="auto"/>
-        <w:jc w:val="both"/>
-        <w:rPr>
-          <w:b/>
-          <w:bCs/>
-          <w:sz w:val="24"/>
-          <w:szCs w:val="24"/>
-        </w:rPr>
-      </w:pPr>
-    </w:p>
-    <w:p>
-      <w:pPr>
-        <w:spacing w:after="0" w:line="360" w:lineRule="auto"/>
-        <w:jc w:val="both"/>
-        <w:rPr>
-          <w:b/>
-          <w:bCs/>
-          <w:sz w:val="24"/>
-          <w:szCs w:val="24"/>
-        </w:rPr>
-      </w:pPr>
-      <w:r>
-        <w:rPr>
-          <w:b/>
-          <w:bCs/>
-          <w:sz w:val="24"/>
-          <w:szCs w:val="24"/>
-        </w:rPr>
-        <w:t>Quais são os planos para promover o site?</w:t>
-      </w:r>
-    </w:p>
-    <w:p>
-      <w:pPr>
-        <w:spacing w:after="0" w:line="240" w:lineRule="auto"/>
-        <w:jc w:val="both"/>
-        <w:rPr>
-          <w:color w:val="002060"/>
-        </w:rPr>
-      </w:pPr>
-      <w:r>
-        <w:rPr>
-          <w:color w:val="002060"/>
-        </w:rPr>
-        <w:t>Redes sociais</w:t>
-      </w:r>
-      <w:r>
-        <w:rPr>
-          <w:color w:val="002060"/>
-        </w:rPr>
-        <w:t>.</w:t>
-      </w:r>
-    </w:p>
-    <w:p>
-      <w:pPr>
-        <w:spacing w:after="0" w:line="240" w:lineRule="auto"/>
-        <w:jc w:val="both"/>
-        <w:rPr>
-          <w:color w:val="002060"/>
-        </w:rPr>
-      </w:pPr>
-      <w:r>
-        <w:rPr>
-          <w:color w:val="002060"/>
-        </w:rPr>
-        <w:t>Busca por palavras-chave</w:t>
-      </w:r>
-      <w:r>
-        <w:rPr>
-          <w:color w:val="002060"/>
-        </w:rPr>
-        <w:t xml:space="preserve"> (SEO)</w:t>
-      </w:r>
-      <w:r>
-        <w:rPr>
-          <w:color w:val="002060"/>
-        </w:rPr>
-        <w:t>.</w:t>
-      </w:r>
-    </w:p>
-    <w:p>
-      <w:pPr>
-        <w:spacing w:after="0" w:line="360" w:lineRule="auto"/>
-        <w:jc w:val="both"/>
-        <w:rPr>
-          <w:b/>
-          <w:bCs/>
-          <w:sz w:val="24"/>
-          <w:szCs w:val="24"/>
-        </w:rPr>
-      </w:pPr>
-    </w:p>
-    <w:p>
-      <w:pPr>
-        <w:spacing w:after="0" w:line="360" w:lineRule="auto"/>
-        <w:jc w:val="both"/>
-        <w:rPr>
-          <w:b/>
-          <w:bCs/>
-          <w:sz w:val="24"/>
-          <w:szCs w:val="24"/>
-        </w:rPr>
-      </w:pPr>
-      <w:r>
-        <w:rPr>
-          <w:b/>
-          <w:bCs/>
-          <w:sz w:val="24"/>
-          <w:szCs w:val="24"/>
-        </w:rPr>
-        <w:t>Há uma data aproximada para que o site esteja pronto?</w:t>
-      </w:r>
-    </w:p>
-    <w:p>
-      <w:pPr>
-        <w:spacing w:after="0" w:line="240" w:lineRule="auto"/>
-        <w:jc w:val="both"/>
-        <w:rPr>
-          <w:color w:val="002060"/>
-        </w:rPr>
-      </w:pPr>
-      <w:r>
-        <w:rPr>
-          <w:color w:val="002060"/>
-        </w:rPr>
-        <w:t>abril</w:t>
-      </w:r>
-      <w:r>
-        <w:rPr>
-          <w:color w:val="002060"/>
-        </w:rPr>
-        <w:t>/202</w:t>
-      </w:r>
-      <w:r>
-        <w:rPr>
-          <w:color w:val="002060"/>
-        </w:rPr>
-        <w:t>4</w:t>
-      </w:r>
-    </w:p>
-    <w:p>
-      <w:pPr>
-        <w:spacing w:line="360" w:lineRule="auto"/>
-        <w:jc w:val="both"/>
-        <w:rPr>
-          <w:b/>
-          <w:bCs/>
-          <w:sz w:val="28"/>
-          <w:szCs w:val="28"/>
-        </w:rPr>
-      </w:pPr>
-    </w:p>
-    <w:p>
-      <w:pPr>
-        <w:spacing w:line="360" w:lineRule="auto"/>
-        <w:jc w:val="both"/>
-        <w:rPr>
-          <w:b/>
-          <w:bCs/>
-          <w:sz w:val="28"/>
-          <w:szCs w:val="28"/>
-        </w:rPr>
-      </w:pPr>
-      <w:r>
-        <w:rPr>
-          <w:b/>
-          <w:bCs/>
-          <w:sz w:val="28"/>
-          <w:szCs w:val="28"/>
-        </w:rPr>
-        <w:t>INFORMACOES GERAIS SOBRE O WEB SITE</w:t>
-      </w:r>
-    </w:p>
-    <w:p>
-      <w:pPr>
-        <w:spacing w:after="0" w:line="360" w:lineRule="auto"/>
-        <w:jc w:val="both"/>
-      </w:pPr>
-      <w:r>
-        <w:rPr>
-          <w:b/>
-          <w:bCs/>
-          <w:sz w:val="24"/>
-          <w:szCs w:val="24"/>
-        </w:rPr>
-        <w:t>Descreva o negócio/produto/empresa como se fosse uma pessoa … sério? Jovem?</w:t>
-      </w:r>
-      <w:r>
-        <w:rPr>
-          <w:b/>
-          <w:bCs/>
-          <w:sz w:val="24"/>
-          <w:szCs w:val="24"/>
-        </w:rPr>
-        <w:t xml:space="preserve"> </w:t>
-      </w:r>
-      <w:r>
-        <w:rPr>
-          <w:b/>
-          <w:bCs/>
-          <w:sz w:val="24"/>
-          <w:szCs w:val="24"/>
-        </w:rPr>
-        <w:t>Confiável? ...? Justifique.</w:t>
-      </w:r>
-    </w:p>
-    <w:p>
-      <w:pPr>
-        <w:spacing w:after="0" w:line="240" w:lineRule="auto"/>
-        <w:jc w:val="both"/>
-        <w:rPr>
-          <w:color w:val="002060"/>
-        </w:rPr>
-      </w:pPr>
-      <w:r>
-        <w:rPr>
-          <w:color w:val="002060"/>
-        </w:rPr>
-        <w:t>Prático</w:t>
-      </w:r>
-      <w:r>
-        <w:rPr>
-          <w:color w:val="002060"/>
-        </w:rPr>
-        <w:t xml:space="preserve"> (aprender </w:t>
-      </w:r>
-      <w:r>
-        <w:rPr>
-          <w:color w:val="002060"/>
-        </w:rPr>
-        <w:t>síntese sonora</w:t>
-      </w:r>
-      <w:r>
-        <w:rPr>
-          <w:color w:val="002060"/>
-        </w:rPr>
-        <w:t xml:space="preserve"> de forma prática)</w:t>
-      </w:r>
-      <w:r>
-        <w:rPr>
-          <w:color w:val="002060"/>
-        </w:rPr>
-        <w:t>.</w:t>
-      </w:r>
-    </w:p>
-    <w:p>
-      <w:pPr>
-        <w:spacing w:after="0" w:line="240" w:lineRule="auto"/>
-        <w:jc w:val="both"/>
-        <w:rPr>
-          <w:color w:val="002060"/>
-        </w:rPr>
-      </w:pPr>
-      <w:r>
-        <w:rPr>
-          <w:color w:val="002060"/>
-        </w:rPr>
-        <w:t>Criativo</w:t>
-      </w:r>
-      <w:r>
-        <w:rPr>
-          <w:color w:val="002060"/>
-        </w:rPr>
-        <w:t xml:space="preserve"> (</w:t>
-      </w:r>
-      <w:r>
-        <w:rPr>
-          <w:color w:val="002060"/>
-        </w:rPr>
-        <w:t>expandir a possibilidade de sons sabendo a usar de melhor forma seu equipamento</w:t>
-      </w:r>
-      <w:r>
-        <w:rPr>
-          <w:color w:val="002060"/>
-        </w:rPr>
-        <w:t>)</w:t>
-      </w:r>
-      <w:r>
-        <w:rPr>
-          <w:color w:val="002060"/>
-        </w:rPr>
-        <w:t>.</w:t>
-      </w:r>
-    </w:p>
-    <w:p>
-      <w:pPr>
-        <w:spacing w:after="0" w:line="240" w:lineRule="auto"/>
-        <w:jc w:val="both"/>
-        <w:rPr>
-          <w:color w:val="002060"/>
-        </w:rPr>
-      </w:pPr>
-      <w:r>
-        <w:rPr>
-          <w:color w:val="002060"/>
-        </w:rPr>
-        <w:t>Simples (</w:t>
-      </w:r>
-      <w:r>
-        <w:rPr>
-          <w:color w:val="002060"/>
-        </w:rPr>
-        <w:t>conhecimentos que podem ser aplicados na vida real por qualquer músico</w:t>
-      </w:r>
-      <w:r>
-        <w:rPr>
-          <w:color w:val="002060"/>
-        </w:rPr>
-        <w:t>)</w:t>
-      </w:r>
-      <w:r>
-        <w:rPr>
-          <w:color w:val="002060"/>
-        </w:rPr>
-        <w:t>.</w:t>
-      </w:r>
-    </w:p>
-    <w:p>
-      <w:pPr>
-        <w:spacing w:after="0" w:line="360" w:lineRule="auto"/>
-        <w:jc w:val="both"/>
-        <w:rPr>
-          <w:b/>
-          <w:bCs/>
-          <w:sz w:val="24"/>
-          <w:szCs w:val="24"/>
-        </w:rPr>
-      </w:pPr>
-    </w:p>
-    <w:p>
-      <w:pPr>
-        <w:spacing w:after="0" w:line="360" w:lineRule="auto"/>
-        <w:jc w:val="both"/>
-        <w:rPr>
-          <w:b/>
-          <w:bCs/>
-          <w:sz w:val="24"/>
-          <w:szCs w:val="24"/>
-        </w:rPr>
-      </w:pPr>
-      <w:r>
-        <w:rPr>
-          <w:b/>
-          <w:bCs/>
-          <w:sz w:val="24"/>
-          <w:szCs w:val="24"/>
-        </w:rPr>
-        <w:t xml:space="preserve">Quais são os pontos fortes e fracos do negócio/produto/empresa? </w:t>
-      </w:r>
-      <w:r>
-        <w:rPr>
-          <w:b/>
-          <w:bCs/>
-          <w:sz w:val="24"/>
-          <w:szCs w:val="24"/>
-        </w:rPr>
-        <w:t>Por quê</w:t>
-      </w:r>
-      <w:r>
-        <w:rPr>
-          <w:b/>
-          <w:bCs/>
-          <w:sz w:val="24"/>
-          <w:szCs w:val="24"/>
-        </w:rPr>
-        <w:t>?</w:t>
-      </w:r>
-    </w:p>
-    <w:p>
-      <w:pPr>
-        <w:spacing w:after="0" w:line="240" w:lineRule="auto"/>
-        <w:jc w:val="both"/>
-        <w:rPr>
-          <w:color w:val="002060"/>
-        </w:rPr>
-      </w:pPr>
-      <w:r>
-        <w:rPr>
-          <w:color w:val="002060"/>
+          <w:sz w:val="20"/>
+          <w:szCs w:val="20"/>
+        </w:rPr>
+      </w:pPr>
+      <w:r>
+        <w:rPr>
+          <w:color w:val="002060"/>
+          <w:sz w:val="20"/>
+          <w:szCs w:val="20"/>
         </w:rPr>
         <w:t>Pontos fortes:</w:t>
       </w:r>
@@ -733,43 +920,99 @@
         <w:jc w:val="both"/>
         <w:rPr>
           <w:color w:val="002060"/>
-        </w:rPr>
-      </w:pPr>
-      <w:r>
-        <w:rPr>
-          <w:color w:val="002060"/>
+          <w:sz w:val="20"/>
+          <w:szCs w:val="20"/>
+        </w:rPr>
+      </w:pPr>
+      <w:r>
+        <w:rPr>
+          <w:color w:val="002060"/>
+          <w:sz w:val="20"/>
+          <w:szCs w:val="20"/>
         </w:rPr>
         <w:t xml:space="preserve">Conteúdo </w:t>
       </w:r>
       <w:r>
         <w:rPr>
           <w:color w:val="002060"/>
-        </w:rPr>
-        <w:t>sobre síntese sonora de forma</w:t>
-      </w:r>
-      <w:r>
-        <w:rPr>
-          <w:color w:val="002060"/>
+          <w:sz w:val="20"/>
+          <w:szCs w:val="20"/>
+        </w:rPr>
+        <w:t>em áudio profissional</w:t>
+      </w:r>
+      <w:r>
+        <w:rPr>
+          <w:color w:val="002060"/>
+          <w:sz w:val="20"/>
+          <w:szCs w:val="20"/>
         </w:rPr>
         <w:t xml:space="preserve"> </w:t>
       </w:r>
       <w:r>
         <w:rPr>
           <w:color w:val="002060"/>
+          <w:sz w:val="20"/>
+          <w:szCs w:val="20"/>
+        </w:rPr>
+        <w:t xml:space="preserve">e </w:t>
+      </w:r>
+      <w:proofErr w:type="spellStart"/>
+      <w:r>
+        <w:rPr>
+          <w:color w:val="002060"/>
+          <w:sz w:val="20"/>
+          <w:szCs w:val="20"/>
+        </w:rPr>
+        <w:t>sound</w:t>
+      </w:r>
+      <w:proofErr w:type="spellEnd"/>
+      <w:r>
+        <w:rPr>
+          <w:color w:val="002060"/>
+          <w:sz w:val="20"/>
+          <w:szCs w:val="20"/>
+        </w:rPr>
+        <w:t xml:space="preserve"> design </w:t>
+      </w:r>
+      <w:r>
+        <w:rPr>
+          <w:color w:val="002060"/>
+          <w:sz w:val="20"/>
+          <w:szCs w:val="20"/>
+        </w:rPr>
+        <w:t>de forma</w:t>
+      </w:r>
+      <w:r>
+        <w:rPr>
+          <w:color w:val="002060"/>
+          <w:sz w:val="20"/>
+          <w:szCs w:val="20"/>
+        </w:rPr>
+        <w:t xml:space="preserve"> </w:t>
+      </w:r>
+      <w:r>
+        <w:rPr>
+          <w:color w:val="002060"/>
+          <w:sz w:val="20"/>
+          <w:szCs w:val="20"/>
         </w:rPr>
         <w:t>acessível (simples</w:t>
       </w:r>
       <w:r>
         <w:rPr>
           <w:color w:val="002060"/>
-        </w:rPr>
-        <w:t xml:space="preserve"> para pôr em prática </w:t>
-      </w:r>
-      <w:r>
-        <w:rPr>
-          <w:color w:val="002060"/>
-        </w:rPr>
-        <w:t>e de baixo custo)</w:t>
+          <w:sz w:val="20"/>
+          <w:szCs w:val="20"/>
+        </w:rPr>
+        <w:t xml:space="preserve">, </w:t>
+      </w:r>
+      <w:r>
+        <w:rPr>
+          <w:color w:val="002060"/>
+          <w:sz w:val="20"/>
+          <w:szCs w:val="20"/>
+        </w:rPr>
+        <w:t>de baixo custo)</w:t>
       </w:r>
     </w:p>
     <w:p>
@@ -783,13 +1026,41 @@
         <w:jc w:val="both"/>
         <w:rPr>
           <w:color w:val="002060"/>
-        </w:rPr>
-      </w:pPr>
-      <w:r>
-        <w:rPr>
-          <w:color w:val="002060"/>
-        </w:rPr>
-        <w:t>Fonte de recursos pagos e gratuitos para novos músicos que se interessam em síntese sonora</w:t>
+          <w:sz w:val="20"/>
+          <w:szCs w:val="20"/>
+        </w:rPr>
+      </w:pPr>
+      <w:r>
+        <w:rPr>
+          <w:color w:val="002060"/>
+          <w:sz w:val="20"/>
+          <w:szCs w:val="20"/>
+        </w:rPr>
+        <w:t xml:space="preserve">Fonte de recursos </w:t>
+      </w:r>
+      <w:r>
+        <w:rPr>
+          <w:color w:val="002060"/>
+          <w:sz w:val="20"/>
+          <w:szCs w:val="20"/>
+        </w:rPr>
+        <w:t xml:space="preserve">de qualidade </w:t>
+      </w:r>
+      <w:r>
+        <w:rPr>
+          <w:color w:val="002060"/>
+          <w:sz w:val="20"/>
+          <w:szCs w:val="20"/>
+        </w:rPr>
+        <w:t xml:space="preserve">para novos músicos que se interessam em </w:t>
+      </w:r>
+      <w:r>
+        <w:rPr>
+          <w:color w:val="002060"/>
+          <w:sz w:val="20"/>
+          <w:szCs w:val="20"/>
+        </w:rPr>
+        <w:t>áudio</w:t>
       </w:r>
     </w:p>
     <w:p>
@@ -798,17 +1069,23 @@
         <w:jc w:val="both"/>
         <w:rPr>
           <w:color w:val="002060"/>
-        </w:rPr>
-      </w:pPr>
-      <w:r>
-        <w:rPr>
-          <w:color w:val="002060"/>
+          <w:sz w:val="20"/>
+          <w:szCs w:val="20"/>
+        </w:rPr>
+      </w:pPr>
+      <w:r>
+        <w:rPr>
+          <w:color w:val="002060"/>
+          <w:sz w:val="20"/>
+          <w:szCs w:val="20"/>
         </w:rPr>
         <w:t>Ponto fraco</w:t>
       </w:r>
       <w:r>
         <w:rPr>
           <w:color w:val="002060"/>
+          <w:sz w:val="20"/>
+          <w:szCs w:val="20"/>
         </w:rPr>
         <w:t>:</w:t>
       </w:r>
@@ -824,19 +1101,43 @@
         <w:jc w:val="both"/>
         <w:rPr>
           <w:color w:val="002060"/>
-        </w:rPr>
-      </w:pPr>
-      <w:r>
-        <w:rPr>
-          <w:color w:val="002060"/>
+          <w:sz w:val="20"/>
+          <w:szCs w:val="20"/>
+        </w:rPr>
+      </w:pPr>
+      <w:r>
+        <w:rPr>
+          <w:color w:val="002060"/>
+          <w:sz w:val="20"/>
+          <w:szCs w:val="20"/>
         </w:rPr>
         <w:t xml:space="preserve">Não </w:t>
       </w:r>
       <w:r>
         <w:rPr>
           <w:color w:val="002060"/>
-        </w:rPr>
-        <w:t>substitui uma escola de música, mas ensina como aproveitar mais do seu equipamento pra melhorar o seu som na música.</w:t>
+          <w:sz w:val="20"/>
+          <w:szCs w:val="20"/>
+        </w:rPr>
+        <w:t xml:space="preserve">substitui uma escola de música, mas ensina como aproveitar mais do seu equipamento </w:t>
+      </w:r>
+      <w:proofErr w:type="gramStart"/>
+      <w:r>
+        <w:rPr>
+          <w:color w:val="002060"/>
+          <w:sz w:val="20"/>
+          <w:szCs w:val="20"/>
+        </w:rPr>
+        <w:t>pra</w:t>
+      </w:r>
+      <w:proofErr w:type="gramEnd"/>
+      <w:r>
+        <w:rPr>
+          <w:color w:val="002060"/>
+          <w:sz w:val="20"/>
+          <w:szCs w:val="20"/>
+        </w:rPr>
+        <w:t xml:space="preserve"> melhorar o seu som na música.</w:t>
       </w:r>
     </w:p>
     <w:p>
@@ -846,8 +1147,6 @@
         <w:rPr>
           <w:b/>
           <w:bCs/>
-          <w:sz w:val="24"/>
-          <w:szCs w:val="24"/>
         </w:rPr>
       </w:pPr>
     </w:p>
@@ -857,14 +1156,14 @@
         <w:jc w:val="both"/>
         <w:rPr>
           <w:color w:val="002060"/>
-        </w:rPr>
-      </w:pPr>
-      <w:r>
-        <w:rPr>
-          <w:b/>
-          <w:bCs/>
-          <w:sz w:val="24"/>
-          <w:szCs w:val="24"/>
+          <w:sz w:val="20"/>
+          <w:szCs w:val="20"/>
+        </w:rPr>
+      </w:pPr>
+      <w:r>
+        <w:rPr>
+          <w:b/>
+          <w:bCs/>
         </w:rPr>
         <w:t>Qual a mensagem que melhor descreve o conteúdo/atuação do</w:t>
       </w:r>
@@ -872,8 +1171,6 @@
         <w:rPr>
           <w:b/>
           <w:bCs/>
-          <w:sz w:val="24"/>
-          <w:szCs w:val="24"/>
         </w:rPr>
         <w:t xml:space="preserve"> </w:t>
       </w:r>
@@ -881,43 +1178,41 @@
         <w:rPr>
           <w:b/>
           <w:bCs/>
-          <w:sz w:val="24"/>
-          <w:szCs w:val="24"/>
         </w:rPr>
         <w:t>negócio/produto/empresa?</w:t>
       </w:r>
       <w:r>
+        <w:rPr>
+          <w:sz w:val="20"/>
+          <w:szCs w:val="20"/>
+        </w:rPr>
         <w:br/>
       </w:r>
       <w:r>
         <w:rPr>
           <w:color w:val="002060"/>
-        </w:rPr>
-        <w:t>Aprenda sobre síntese sonora</w:t>
-      </w:r>
-      <w:r>
-        <w:rPr>
-          <w:color w:val="002060"/>
-        </w:rPr>
-        <w:t>, sound design</w:t>
-      </w:r>
-      <w:r>
-        <w:rPr>
-          <w:color w:val="002060"/>
-        </w:rPr>
-        <w:t xml:space="preserve"> </w:t>
-      </w:r>
-      <w:r>
-        <w:rPr>
-          <w:color w:val="002060"/>
-        </w:rPr>
-        <w:t>de forma fácil e melhore o seu som</w:t>
-      </w:r>
-      <w:r>
-        <w:rPr>
-          <w:color w:val="002060"/>
-        </w:rPr>
-        <w:t>.</w:t>
+          <w:sz w:val="20"/>
+          <w:szCs w:val="20"/>
+        </w:rPr>
+        <w:t xml:space="preserve">Nesse site você vai encontrar conhecimento de qualidade em áudio e </w:t>
+      </w:r>
+      <w:proofErr w:type="spellStart"/>
+      <w:r>
+        <w:rPr>
+          <w:color w:val="002060"/>
+          <w:sz w:val="20"/>
+          <w:szCs w:val="20"/>
+        </w:rPr>
+        <w:t>sound</w:t>
+      </w:r>
+      <w:proofErr w:type="spellEnd"/>
+      <w:r>
+        <w:rPr>
+          <w:color w:val="002060"/>
+          <w:sz w:val="20"/>
+          <w:szCs w:val="20"/>
+        </w:rPr>
+        <w:t xml:space="preserve"> design de qualidade. </w:t>
       </w:r>
     </w:p>
     <w:p>
@@ -927,50 +1222,46 @@
         <w:rPr>
           <w:b/>
           <w:bCs/>
-          <w:sz w:val="20"/>
-          <w:szCs w:val="20"/>
+          <w:sz w:val="18"/>
+          <w:szCs w:val="18"/>
         </w:rPr>
       </w:pPr>
     </w:p>
     <w:p>
       <w:pPr>
         <w:spacing w:after="0" w:line="360" w:lineRule="auto"/>
-      </w:pPr>
-      <w:r>
-        <w:rPr>
-          <w:b/>
-          <w:bCs/>
-          <w:sz w:val="24"/>
-          <w:szCs w:val="24"/>
-        </w:rPr>
-        <w:lastRenderedPageBreak/>
-        <w:t>Qu</w:t>
-      </w:r>
-      <w:r>
-        <w:rPr>
-          <w:b/>
-          <w:bCs/>
-          <w:sz w:val="24"/>
-          <w:szCs w:val="24"/>
-        </w:rPr>
-        <w:t>em são os concorrentes</w:t>
-      </w:r>
-      <w:r>
-        <w:rPr>
-          <w:b/>
-          <w:bCs/>
-          <w:sz w:val="24"/>
-          <w:szCs w:val="24"/>
+        <w:rPr>
+          <w:sz w:val="20"/>
+          <w:szCs w:val="20"/>
+        </w:rPr>
+      </w:pPr>
+      <w:r>
+        <w:rPr>
+          <w:b/>
+          <w:bCs/>
+        </w:rPr>
+        <w:t>Quem são os concorrentes</w:t>
+      </w:r>
+      <w:r>
+        <w:rPr>
+          <w:b/>
+          <w:bCs/>
         </w:rPr>
         <w:t xml:space="preserve"> (se possível envie links de referência)?</w:t>
       </w:r>
       <w:r>
+        <w:rPr>
+          <w:sz w:val="20"/>
+          <w:szCs w:val="20"/>
+        </w:rPr>
         <w:br/>
       </w:r>
       <w:hyperlink r:id="rId6" w:history="1">
         <w:r>
           <w:rPr>
             <w:rStyle w:val="Hyperlink"/>
+            <w:sz w:val="20"/>
+            <w:szCs w:val="20"/>
           </w:rPr>
           <w:t>https://theproaudiofiles.com/</w:t>
         </w:r>
@@ -979,11 +1270,17 @@
     <w:p>
       <w:pPr>
         <w:spacing w:after="0" w:line="360" w:lineRule="auto"/>
+        <w:rPr>
+          <w:sz w:val="20"/>
+          <w:szCs w:val="20"/>
+        </w:rPr>
       </w:pPr>
       <w:hyperlink r:id="rId7" w:history="1">
         <w:r>
           <w:rPr>
             <w:rStyle w:val="Hyperlink"/>
+            <w:sz w:val="20"/>
+            <w:szCs w:val="20"/>
           </w:rPr>
           <w:t>https://sundaysounds.com/</w:t>
         </w:r>
@@ -993,11 +1290,17 @@
       <w:pPr>
         <w:spacing w:after="0" w:line="240" w:lineRule="auto"/>
         <w:jc w:val="both"/>
+        <w:rPr>
+          <w:sz w:val="20"/>
+          <w:szCs w:val="20"/>
+        </w:rPr>
       </w:pPr>
       <w:hyperlink r:id="rId8" w:history="1">
         <w:r>
           <w:rPr>
             <w:rStyle w:val="Hyperlink"/>
+            <w:sz w:val="20"/>
+            <w:szCs w:val="20"/>
           </w:rPr>
           <w:t>https://www.fuelrocks.com/blog/</w:t>
         </w:r>
@@ -1006,11 +1309,700 @@
     <w:p>
       <w:pPr>
         <w:spacing w:after="0" w:line="360" w:lineRule="auto"/>
+        <w:rPr>
+          <w:sz w:val="20"/>
+          <w:szCs w:val="20"/>
+        </w:rPr>
       </w:pPr>
     </w:p>
     <w:p>
       <w:pPr>
         <w:spacing w:after="0" w:line="360" w:lineRule="auto"/>
+        <w:rPr>
+          <w:sz w:val="20"/>
+          <w:szCs w:val="20"/>
+        </w:rPr>
+      </w:pPr>
+    </w:p>
+    <w:p>
+      <w:pPr>
+        <w:spacing w:line="360" w:lineRule="auto"/>
+        <w:jc w:val="both"/>
+        <w:rPr>
+          <w:b/>
+          <w:bCs/>
+          <w:sz w:val="24"/>
+          <w:szCs w:val="24"/>
+        </w:rPr>
+      </w:pPr>
+      <w:r>
+        <w:rPr>
+          <w:b/>
+          <w:bCs/>
+          <w:sz w:val="24"/>
+          <w:szCs w:val="24"/>
+        </w:rPr>
+        <w:t>PÚBLICO-ALVO</w:t>
+      </w:r>
+    </w:p>
+    <w:p>
+      <w:pPr>
+        <w:spacing w:after="0" w:line="360" w:lineRule="auto"/>
+        <w:jc w:val="both"/>
+        <w:rPr>
+          <w:b/>
+          <w:bCs/>
+        </w:rPr>
+      </w:pPr>
+      <w:r>
+        <w:rPr>
+          <w:b/>
+          <w:bCs/>
+        </w:rPr>
+        <w:t>O que o site irá oferecer ao seu público-alvo?</w:t>
+      </w:r>
+    </w:p>
+    <w:p>
+      <w:pPr>
+        <w:spacing w:after="0" w:line="240" w:lineRule="auto"/>
+        <w:jc w:val="both"/>
+        <w:rPr>
+          <w:color w:val="002060"/>
+          <w:sz w:val="20"/>
+          <w:szCs w:val="20"/>
+        </w:rPr>
+      </w:pPr>
+      <w:r>
+        <w:rPr>
+          <w:color w:val="002060"/>
+          <w:sz w:val="20"/>
+          <w:szCs w:val="20"/>
+        </w:rPr>
+        <w:t>Conhecimento</w:t>
+      </w:r>
+      <w:r>
+        <w:rPr>
+          <w:color w:val="002060"/>
+          <w:sz w:val="20"/>
+          <w:szCs w:val="20"/>
+        </w:rPr>
+        <w:t xml:space="preserve"> de </w:t>
+      </w:r>
+      <w:r>
+        <w:rPr>
+          <w:color w:val="002060"/>
+          <w:sz w:val="20"/>
+          <w:szCs w:val="20"/>
+        </w:rPr>
+        <w:t xml:space="preserve">música </w:t>
+      </w:r>
+      <w:r>
+        <w:rPr>
+          <w:color w:val="002060"/>
+          <w:sz w:val="20"/>
+          <w:szCs w:val="20"/>
+        </w:rPr>
+        <w:t xml:space="preserve">áudio </w:t>
+      </w:r>
+      <w:r>
+        <w:rPr>
+          <w:color w:val="002060"/>
+          <w:sz w:val="20"/>
+          <w:szCs w:val="20"/>
+        </w:rPr>
+        <w:t xml:space="preserve">e </w:t>
+      </w:r>
+      <w:proofErr w:type="spellStart"/>
+      <w:r>
+        <w:rPr>
+          <w:color w:val="002060"/>
+          <w:sz w:val="20"/>
+          <w:szCs w:val="20"/>
+        </w:rPr>
+        <w:t>sound</w:t>
+      </w:r>
+      <w:proofErr w:type="spellEnd"/>
+      <w:r>
+        <w:rPr>
+          <w:color w:val="002060"/>
+          <w:sz w:val="20"/>
+          <w:szCs w:val="20"/>
+        </w:rPr>
+        <w:t xml:space="preserve"> design</w:t>
+      </w:r>
+      <w:r>
+        <w:rPr>
+          <w:color w:val="002060"/>
+          <w:sz w:val="20"/>
+          <w:szCs w:val="20"/>
+        </w:rPr>
+        <w:t>.</w:t>
+      </w:r>
+    </w:p>
+    <w:p>
+      <w:pPr>
+        <w:spacing w:after="0" w:line="240" w:lineRule="auto"/>
+        <w:jc w:val="both"/>
+        <w:rPr>
+          <w:color w:val="002060"/>
+          <w:sz w:val="20"/>
+          <w:szCs w:val="20"/>
+        </w:rPr>
+      </w:pPr>
+      <w:r>
+        <w:rPr>
+          <w:color w:val="002060"/>
+          <w:sz w:val="20"/>
+          <w:szCs w:val="20"/>
+        </w:rPr>
+        <w:t>Conhecimento sobre equipamentos musicais</w:t>
+      </w:r>
+      <w:r>
+        <w:rPr>
+          <w:color w:val="002060"/>
+          <w:sz w:val="20"/>
+          <w:szCs w:val="20"/>
+        </w:rPr>
+        <w:t>.</w:t>
+      </w:r>
+    </w:p>
+    <w:p>
+      <w:pPr>
+        <w:spacing w:after="0" w:line="240" w:lineRule="auto"/>
+        <w:jc w:val="both"/>
+        <w:rPr>
+          <w:color w:val="002060"/>
+          <w:sz w:val="20"/>
+          <w:szCs w:val="20"/>
+        </w:rPr>
+      </w:pPr>
+      <w:r>
+        <w:rPr>
+          <w:color w:val="002060"/>
+          <w:sz w:val="20"/>
+          <w:szCs w:val="20"/>
+        </w:rPr>
+        <w:t xml:space="preserve">Conhecimento para usar o </w:t>
+      </w:r>
+      <w:r>
+        <w:rPr>
+          <w:color w:val="002060"/>
+          <w:sz w:val="20"/>
+          <w:szCs w:val="20"/>
+        </w:rPr>
+        <w:t xml:space="preserve">seu </w:t>
+      </w:r>
+      <w:r>
+        <w:rPr>
+          <w:color w:val="002060"/>
+          <w:sz w:val="20"/>
+          <w:szCs w:val="20"/>
+        </w:rPr>
+        <w:t>equipamento de forma mais criativa</w:t>
+      </w:r>
+      <w:r>
+        <w:rPr>
+          <w:color w:val="002060"/>
+          <w:sz w:val="20"/>
+          <w:szCs w:val="20"/>
+        </w:rPr>
+        <w:t>.</w:t>
+      </w:r>
+    </w:p>
+    <w:p>
+      <w:pPr>
+        <w:spacing w:after="0" w:line="360" w:lineRule="auto"/>
+        <w:jc w:val="both"/>
+        <w:rPr>
+          <w:b/>
+          <w:bCs/>
+        </w:rPr>
+      </w:pPr>
+    </w:p>
+    <w:p>
+      <w:pPr>
+        <w:spacing w:after="0" w:line="360" w:lineRule="auto"/>
+        <w:jc w:val="both"/>
+        <w:rPr>
+          <w:b/>
+          <w:bCs/>
+        </w:rPr>
+      </w:pPr>
+      <w:r>
+        <w:rPr>
+          <w:b/>
+          <w:bCs/>
+        </w:rPr>
+        <w:t>O que os visitantes devem fazer no site?</w:t>
+      </w:r>
+    </w:p>
+    <w:p>
+      <w:pPr>
+        <w:spacing w:after="0" w:line="240" w:lineRule="auto"/>
+        <w:jc w:val="both"/>
+        <w:rPr>
+          <w:color w:val="002060"/>
+          <w:sz w:val="20"/>
+          <w:szCs w:val="20"/>
+        </w:rPr>
+      </w:pPr>
+      <w:r>
+        <w:rPr>
+          <w:color w:val="002060"/>
+          <w:sz w:val="20"/>
+          <w:szCs w:val="20"/>
+        </w:rPr>
+        <w:t>Aprender</w:t>
+      </w:r>
+      <w:r>
+        <w:rPr>
+          <w:color w:val="002060"/>
+          <w:sz w:val="20"/>
+          <w:szCs w:val="20"/>
+        </w:rPr>
+        <w:t xml:space="preserve"> áudio</w:t>
+      </w:r>
+      <w:r>
+        <w:rPr>
+          <w:color w:val="002060"/>
+          <w:sz w:val="20"/>
+          <w:szCs w:val="20"/>
+        </w:rPr>
+        <w:t xml:space="preserve"> e </w:t>
+      </w:r>
+      <w:proofErr w:type="spellStart"/>
+      <w:r>
+        <w:rPr>
+          <w:color w:val="002060"/>
+          <w:sz w:val="20"/>
+          <w:szCs w:val="20"/>
+        </w:rPr>
+        <w:t>sound</w:t>
+      </w:r>
+      <w:proofErr w:type="spellEnd"/>
+      <w:r>
+        <w:rPr>
+          <w:color w:val="002060"/>
+          <w:sz w:val="20"/>
+          <w:szCs w:val="20"/>
+        </w:rPr>
+        <w:t xml:space="preserve"> design</w:t>
+      </w:r>
+      <w:r>
+        <w:rPr>
+          <w:color w:val="002060"/>
+          <w:sz w:val="20"/>
+          <w:szCs w:val="20"/>
+        </w:rPr>
+        <w:t xml:space="preserve"> de forma em que entenda facilmente e que possa botar em prática</w:t>
+      </w:r>
+      <w:r>
+        <w:rPr>
+          <w:color w:val="002060"/>
+          <w:sz w:val="20"/>
+          <w:szCs w:val="20"/>
+        </w:rPr>
+        <w:t>.</w:t>
+      </w:r>
+    </w:p>
+    <w:p>
+      <w:pPr>
+        <w:spacing w:after="0" w:line="240" w:lineRule="auto"/>
+        <w:rPr>
+          <w:b/>
+          <w:bCs/>
+        </w:rPr>
+      </w:pPr>
+      <w:r>
+        <w:rPr>
+          <w:sz w:val="20"/>
+          <w:szCs w:val="20"/>
+        </w:rPr>
+        <w:br/>
+      </w:r>
+    </w:p>
+    <w:p>
+      <w:pPr>
+        <w:spacing w:after="0" w:line="240" w:lineRule="auto"/>
+        <w:rPr>
+          <w:b/>
+          <w:bCs/>
+        </w:rPr>
+      </w:pPr>
+      <w:r>
+        <w:rPr>
+          <w:b/>
+          <w:bCs/>
+        </w:rPr>
+        <w:t xml:space="preserve">Qual o conhecimento que </w:t>
+      </w:r>
+      <w:r>
+        <w:rPr>
+          <w:b/>
+          <w:bCs/>
+        </w:rPr>
+        <w:t>os visitantes do site têm</w:t>
+      </w:r>
+      <w:r>
+        <w:rPr>
+          <w:b/>
+          <w:bCs/>
+        </w:rPr>
+        <w:t xml:space="preserve"> de internet/web? E o conhecimento</w:t>
+      </w:r>
+      <w:r>
+        <w:rPr>
+          <w:b/>
+          <w:bCs/>
+        </w:rPr>
+        <w:t xml:space="preserve"> t</w:t>
+      </w:r>
+      <w:r>
+        <w:rPr>
+          <w:b/>
+          <w:bCs/>
+        </w:rPr>
+        <w:t>écnico</w:t>
+      </w:r>
+      <w:r>
+        <w:rPr>
+          <w:b/>
+          <w:bCs/>
+        </w:rPr>
+        <w:t>?</w:t>
+      </w:r>
+    </w:p>
+    <w:p>
+      <w:pPr>
+        <w:spacing w:after="0" w:line="240" w:lineRule="auto"/>
+        <w:rPr>
+          <w:b/>
+          <w:bCs/>
+          <w:sz w:val="14"/>
+          <w:szCs w:val="14"/>
+        </w:rPr>
+      </w:pPr>
+    </w:p>
+    <w:p>
+      <w:pPr>
+        <w:spacing w:after="0" w:line="360" w:lineRule="auto"/>
+        <w:jc w:val="both"/>
+        <w:rPr>
+          <w:color w:val="002060"/>
+          <w:sz w:val="20"/>
+          <w:szCs w:val="20"/>
+        </w:rPr>
+      </w:pPr>
+      <w:r>
+        <w:rPr>
+          <w:color w:val="002060"/>
+          <w:sz w:val="20"/>
+          <w:szCs w:val="20"/>
+        </w:rPr>
+        <w:t xml:space="preserve">O objetivo é oferecer </w:t>
+      </w:r>
+      <w:r>
+        <w:rPr>
+          <w:color w:val="002060"/>
+          <w:sz w:val="20"/>
+          <w:szCs w:val="20"/>
+        </w:rPr>
+        <w:t>conhecimentos e recursos para novos músicos</w:t>
+      </w:r>
+      <w:r>
+        <w:rPr>
+          <w:color w:val="002060"/>
+          <w:sz w:val="20"/>
+          <w:szCs w:val="20"/>
+        </w:rPr>
+        <w:t>.</w:t>
+      </w:r>
+      <w:r>
+        <w:rPr>
+          <w:color w:val="002060"/>
+          <w:sz w:val="20"/>
+          <w:szCs w:val="20"/>
+        </w:rPr>
+        <w:t xml:space="preserve"> É necessário que já tenham conhecimento </w:t>
+      </w:r>
+      <w:r>
+        <w:rPr>
+          <w:color w:val="002060"/>
+          <w:sz w:val="20"/>
+          <w:szCs w:val="20"/>
+        </w:rPr>
+        <w:t>básico</w:t>
+      </w:r>
+      <w:r>
+        <w:rPr>
+          <w:color w:val="002060"/>
+          <w:sz w:val="20"/>
+          <w:szCs w:val="20"/>
+        </w:rPr>
+        <w:t xml:space="preserve"> em música</w:t>
+      </w:r>
+      <w:r>
+        <w:rPr>
+          <w:color w:val="002060"/>
+          <w:sz w:val="20"/>
+          <w:szCs w:val="20"/>
+        </w:rPr>
+        <w:t xml:space="preserve">.  </w:t>
+      </w:r>
+    </w:p>
+    <w:p>
+      <w:pPr>
+        <w:spacing w:line="360" w:lineRule="auto"/>
+        <w:jc w:val="both"/>
+        <w:rPr>
+          <w:b/>
+          <w:bCs/>
+        </w:rPr>
+      </w:pPr>
+    </w:p>
+    <w:p>
+      <w:pPr>
+        <w:spacing w:line="360" w:lineRule="auto"/>
+        <w:jc w:val="both"/>
+        <w:rPr>
+          <w:b/>
+          <w:bCs/>
+          <w:sz w:val="24"/>
+          <w:szCs w:val="24"/>
+        </w:rPr>
+      </w:pPr>
+      <w:r>
+        <w:rPr>
+          <w:b/>
+          <w:bCs/>
+          <w:sz w:val="24"/>
+          <w:szCs w:val="24"/>
+        </w:rPr>
+        <w:t>CONTEÚDO</w:t>
+      </w:r>
+    </w:p>
+    <w:p>
+      <w:pPr>
+        <w:spacing w:after="0" w:line="360" w:lineRule="auto"/>
+        <w:jc w:val="both"/>
+        <w:rPr>
+          <w:b/>
+          <w:bCs/>
+        </w:rPr>
+      </w:pPr>
+      <w:r>
+        <w:rPr>
+          <w:b/>
+          <w:bCs/>
+        </w:rPr>
+        <w:t>Que informação do site mudará(atualização)? Com que frequência e com que</w:t>
+      </w:r>
+      <w:r>
+        <w:rPr>
+          <w:b/>
+          <w:bCs/>
+        </w:rPr>
+        <w:t xml:space="preserve"> </w:t>
+      </w:r>
+      <w:r>
+        <w:rPr>
+          <w:b/>
+          <w:bCs/>
+        </w:rPr>
+        <w:t>abrangência?</w:t>
+      </w:r>
+    </w:p>
+    <w:p>
+      <w:pPr>
+        <w:spacing w:after="0" w:line="360" w:lineRule="auto"/>
+        <w:jc w:val="both"/>
+        <w:rPr>
+          <w:color w:val="002060"/>
+          <w:sz w:val="20"/>
+          <w:szCs w:val="20"/>
+        </w:rPr>
+      </w:pPr>
+      <w:r>
+        <w:rPr>
+          <w:color w:val="002060"/>
+          <w:sz w:val="20"/>
+          <w:szCs w:val="20"/>
+        </w:rPr>
+        <w:t>Dicas e conhecimentos sobre equipamentos musicais</w:t>
+      </w:r>
+      <w:r>
+        <w:rPr>
+          <w:color w:val="002060"/>
+          <w:sz w:val="20"/>
+          <w:szCs w:val="20"/>
+        </w:rPr>
+        <w:t xml:space="preserve"> (</w:t>
+      </w:r>
+      <w:r>
+        <w:rPr>
+          <w:color w:val="002060"/>
+          <w:sz w:val="20"/>
+          <w:szCs w:val="20"/>
+        </w:rPr>
+        <w:t xml:space="preserve">meta de </w:t>
+      </w:r>
+      <w:r>
+        <w:rPr>
+          <w:color w:val="002060"/>
+          <w:sz w:val="20"/>
+          <w:szCs w:val="20"/>
+        </w:rPr>
+        <w:t xml:space="preserve">1 </w:t>
+      </w:r>
+      <w:r>
+        <w:rPr>
+          <w:color w:val="002060"/>
+          <w:sz w:val="20"/>
+          <w:szCs w:val="20"/>
+        </w:rPr>
+        <w:t>artigo</w:t>
+      </w:r>
+      <w:r>
+        <w:rPr>
+          <w:color w:val="002060"/>
+          <w:sz w:val="20"/>
+          <w:szCs w:val="20"/>
+        </w:rPr>
+        <w:t xml:space="preserve"> por mês)</w:t>
+      </w:r>
+      <w:r>
+        <w:rPr>
+          <w:color w:val="002060"/>
+          <w:sz w:val="20"/>
+          <w:szCs w:val="20"/>
+        </w:rPr>
+        <w:t>.</w:t>
+      </w:r>
+    </w:p>
+    <w:p>
+      <w:pPr>
+        <w:spacing w:after="0" w:line="360" w:lineRule="auto"/>
+        <w:jc w:val="both"/>
+        <w:rPr>
+          <w:b/>
+          <w:bCs/>
+        </w:rPr>
+      </w:pPr>
+    </w:p>
+    <w:p>
+      <w:pPr>
+        <w:spacing w:after="0" w:line="360" w:lineRule="auto"/>
+        <w:jc w:val="both"/>
+        <w:rPr>
+          <w:b/>
+          <w:bCs/>
+        </w:rPr>
+      </w:pPr>
+      <w:r>
+        <w:rPr>
+          <w:b/>
+          <w:bCs/>
+        </w:rPr>
+        <w:t>Q</w:t>
+      </w:r>
+      <w:r>
+        <w:rPr>
+          <w:b/>
+          <w:bCs/>
+        </w:rPr>
+        <w:t>uem</w:t>
+      </w:r>
+      <w:r>
+        <w:rPr>
+          <w:b/>
+          <w:bCs/>
+        </w:rPr>
+        <w:t xml:space="preserve"> se beneficia com as atualizações?</w:t>
+      </w:r>
+    </w:p>
+    <w:p>
+      <w:pPr>
+        <w:spacing w:after="0" w:line="240" w:lineRule="auto"/>
+        <w:jc w:val="both"/>
+        <w:rPr>
+          <w:color w:val="002060"/>
+          <w:sz w:val="20"/>
+          <w:szCs w:val="20"/>
+        </w:rPr>
+      </w:pPr>
+      <w:r>
+        <w:rPr>
+          <w:color w:val="002060"/>
+          <w:sz w:val="20"/>
+          <w:szCs w:val="20"/>
+        </w:rPr>
+        <w:t>Músicos novos que querem expandir a</w:t>
+      </w:r>
+      <w:r>
+        <w:rPr>
+          <w:color w:val="002060"/>
+          <w:sz w:val="20"/>
+          <w:szCs w:val="20"/>
+        </w:rPr>
+        <w:t>s</w:t>
+      </w:r>
+      <w:r>
+        <w:rPr>
+          <w:color w:val="002060"/>
+          <w:sz w:val="20"/>
+          <w:szCs w:val="20"/>
+        </w:rPr>
+        <w:t xml:space="preserve"> possibilidade</w:t>
+      </w:r>
+      <w:r>
+        <w:rPr>
+          <w:color w:val="002060"/>
+          <w:sz w:val="20"/>
+          <w:szCs w:val="20"/>
+        </w:rPr>
+        <w:t>s</w:t>
+      </w:r>
+      <w:r>
+        <w:rPr>
+          <w:color w:val="002060"/>
+          <w:sz w:val="20"/>
+          <w:szCs w:val="20"/>
+        </w:rPr>
+        <w:t xml:space="preserve"> sonora</w:t>
+      </w:r>
+      <w:r>
+        <w:rPr>
+          <w:color w:val="002060"/>
+          <w:sz w:val="20"/>
+          <w:szCs w:val="20"/>
+        </w:rPr>
+        <w:t>s</w:t>
+      </w:r>
+      <w:r>
+        <w:rPr>
+          <w:color w:val="002060"/>
+          <w:sz w:val="20"/>
+          <w:szCs w:val="20"/>
+        </w:rPr>
+        <w:t xml:space="preserve"> de seu equipamento</w:t>
+      </w:r>
+      <w:r>
+        <w:rPr>
+          <w:color w:val="002060"/>
+          <w:sz w:val="20"/>
+          <w:szCs w:val="20"/>
+        </w:rPr>
+        <w:t>.</w:t>
+      </w:r>
+    </w:p>
+    <w:p>
+      <w:pPr>
+        <w:spacing w:line="360" w:lineRule="auto"/>
+        <w:jc w:val="both"/>
+        <w:rPr>
+          <w:b/>
+          <w:bCs/>
+        </w:rPr>
       </w:pPr>
     </w:p>
     <w:p>
@@ -1031,7 +2023,7 @@
           <w:sz w:val="28"/>
           <w:szCs w:val="28"/>
         </w:rPr>
-        <w:t>PÚBLICO-ALVO</w:t>
+        <w:t>APARENCIA (DESIGN)</w:t>
       </w:r>
     </w:p>
     <w:p>
@@ -1041,18 +2033,36 @@
         <w:rPr>
           <w:b/>
           <w:bCs/>
-          <w:sz w:val="24"/>
-          <w:szCs w:val="24"/>
-        </w:rPr>
-      </w:pPr>
-      <w:r>
-        <w:rPr>
-          <w:b/>
-          <w:bCs/>
-          <w:sz w:val="24"/>
-          <w:szCs w:val="24"/>
-        </w:rPr>
-        <w:t>O que o site irá oferecer ao seu público-alvo?</w:t>
+          <w:sz w:val="20"/>
+          <w:szCs w:val="20"/>
+        </w:rPr>
+      </w:pPr>
+      <w:r>
+        <w:rPr>
+          <w:b/>
+          <w:bCs/>
+          <w:sz w:val="20"/>
+          <w:szCs w:val="20"/>
+        </w:rPr>
+        <w:t>T</w:t>
+      </w:r>
+      <w:r>
+        <w:rPr>
+          <w:b/>
+          <w:bCs/>
+          <w:sz w:val="20"/>
+          <w:szCs w:val="20"/>
+        </w:rPr>
+        <w:t>em</w:t>
+      </w:r>
+      <w:r>
+        <w:rPr>
+          <w:b/>
+          <w:bCs/>
+          <w:sz w:val="20"/>
+          <w:szCs w:val="20"/>
+        </w:rPr>
+        <w:t xml:space="preserve"> em mente alguma aparência para o web site?</w:t>
       </w:r>
     </w:p>
     <w:p>
@@ -1061,25 +2071,17 @@
         <w:jc w:val="both"/>
         <w:rPr>
           <w:color w:val="002060"/>
-        </w:rPr>
-      </w:pPr>
-      <w:r>
-        <w:rPr>
-          <w:color w:val="002060"/>
-        </w:rPr>
-        <w:t xml:space="preserve">Aprendizado de </w:t>
-      </w:r>
-      <w:r>
-        <w:rPr>
-          <w:color w:val="002060"/>
-        </w:rPr>
-        <w:t>música e sound design</w:t>
-      </w:r>
-      <w:r>
-        <w:rPr>
-          <w:color w:val="002060"/>
-        </w:rPr>
-        <w:t>.</w:t>
+          <w:sz w:val="20"/>
+          <w:szCs w:val="20"/>
+        </w:rPr>
+      </w:pPr>
+      <w:r>
+        <w:rPr>
+          <w:color w:val="002060"/>
+          <w:sz w:val="20"/>
+          <w:szCs w:val="20"/>
+        </w:rPr>
+        <w:t>Home:</w:t>
       </w:r>
     </w:p>
     <w:p>
@@ -1087,584 +2089,17 @@
         <w:spacing w:after="0" w:line="240" w:lineRule="auto"/>
         <w:jc w:val="both"/>
         <w:rPr>
-          <w:color w:val="002060"/>
-        </w:rPr>
-      </w:pPr>
-      <w:r>
-        <w:rPr>
-          <w:color w:val="002060"/>
-        </w:rPr>
-        <w:t>Conhecimento sobre equipamentos musicais</w:t>
-      </w:r>
-      <w:r>
-        <w:rPr>
-          <w:color w:val="002060"/>
-        </w:rPr>
-        <w:t>.</w:t>
-      </w:r>
-    </w:p>
-    <w:p>
-      <w:pPr>
-        <w:spacing w:after="0" w:line="240" w:lineRule="auto"/>
-        <w:jc w:val="both"/>
-        <w:rPr>
-          <w:color w:val="002060"/>
-        </w:rPr>
-      </w:pPr>
-      <w:r>
-        <w:rPr>
-          <w:color w:val="002060"/>
-        </w:rPr>
-        <w:t xml:space="preserve">Conhecimento para usar o </w:t>
-      </w:r>
-      <w:r>
-        <w:rPr>
-          <w:color w:val="002060"/>
-        </w:rPr>
-        <w:t xml:space="preserve">seu </w:t>
-      </w:r>
-      <w:r>
-        <w:rPr>
-          <w:color w:val="002060"/>
-        </w:rPr>
-        <w:t>equipamento de forma mais criativa</w:t>
-      </w:r>
-      <w:r>
-        <w:rPr>
-          <w:color w:val="002060"/>
-        </w:rPr>
-        <w:t>.</w:t>
-      </w:r>
-    </w:p>
-    <w:p>
-      <w:pPr>
-        <w:spacing w:after="0" w:line="360" w:lineRule="auto"/>
-        <w:jc w:val="both"/>
-        <w:rPr>
-          <w:b/>
-          <w:bCs/>
-          <w:sz w:val="24"/>
-          <w:szCs w:val="24"/>
-        </w:rPr>
-      </w:pPr>
-    </w:p>
-    <w:p>
-      <w:pPr>
-        <w:spacing w:after="0" w:line="360" w:lineRule="auto"/>
-        <w:jc w:val="both"/>
-        <w:rPr>
-          <w:b/>
-          <w:bCs/>
-          <w:sz w:val="24"/>
-          <w:szCs w:val="24"/>
-        </w:rPr>
-      </w:pPr>
-      <w:r>
-        <w:rPr>
-          <w:b/>
-          <w:bCs/>
-          <w:sz w:val="24"/>
-          <w:szCs w:val="24"/>
-        </w:rPr>
-        <w:t>O que os visitantes devem fazer no site?</w:t>
-      </w:r>
-    </w:p>
-    <w:p>
-      <w:pPr>
-        <w:spacing w:after="0" w:line="240" w:lineRule="auto"/>
-        <w:jc w:val="both"/>
-        <w:rPr>
-          <w:color w:val="002060"/>
-        </w:rPr>
-      </w:pPr>
-      <w:r>
-        <w:rPr>
-          <w:color w:val="002060"/>
-        </w:rPr>
-        <w:t xml:space="preserve">Aprender </w:t>
-      </w:r>
-      <w:r>
-        <w:rPr>
-          <w:color w:val="002060"/>
-        </w:rPr>
-        <w:t>música e sound design</w:t>
-      </w:r>
-      <w:r>
-        <w:rPr>
-          <w:color w:val="002060"/>
-        </w:rPr>
-        <w:t xml:space="preserve"> de forma prática e divertida.</w:t>
-      </w:r>
-    </w:p>
-    <w:p>
-      <w:pPr>
-        <w:spacing w:after="0" w:line="240" w:lineRule="auto"/>
-        <w:rPr>
-          <w:b/>
-          <w:bCs/>
-          <w:sz w:val="24"/>
-          <w:szCs w:val="24"/>
-        </w:rPr>
-      </w:pPr>
-      <w:r>
-        <w:br/>
-      </w:r>
-    </w:p>
-    <w:p>
-      <w:pPr>
-        <w:spacing w:after="0" w:line="240" w:lineRule="auto"/>
-        <w:rPr>
-          <w:b/>
-          <w:bCs/>
-          <w:sz w:val="24"/>
-          <w:szCs w:val="24"/>
-        </w:rPr>
-      </w:pPr>
-      <w:r>
-        <w:rPr>
-          <w:b/>
-          <w:bCs/>
-          <w:sz w:val="24"/>
-          <w:szCs w:val="24"/>
-        </w:rPr>
-        <w:t xml:space="preserve">Qual o conhecimento que </w:t>
-      </w:r>
-      <w:r>
-        <w:rPr>
-          <w:b/>
-          <w:bCs/>
-          <w:sz w:val="24"/>
-          <w:szCs w:val="24"/>
-        </w:rPr>
-        <w:t>os visitantes do site têm</w:t>
-      </w:r>
-      <w:r>
-        <w:rPr>
-          <w:b/>
-          <w:bCs/>
-          <w:sz w:val="24"/>
-          <w:szCs w:val="24"/>
-        </w:rPr>
-        <w:t xml:space="preserve"> de internet/web? E o conhecimento</w:t>
-      </w:r>
-      <w:r>
-        <w:rPr>
-          <w:b/>
-          <w:bCs/>
-          <w:sz w:val="24"/>
-          <w:szCs w:val="24"/>
-        </w:rPr>
-        <w:t xml:space="preserve"> t</w:t>
-      </w:r>
-      <w:r>
-        <w:rPr>
-          <w:b/>
-          <w:bCs/>
-          <w:sz w:val="24"/>
-          <w:szCs w:val="24"/>
-        </w:rPr>
-        <w:t>écnico</w:t>
-      </w:r>
-      <w:r>
-        <w:rPr>
-          <w:b/>
-          <w:bCs/>
-          <w:sz w:val="24"/>
-          <w:szCs w:val="24"/>
-        </w:rPr>
-        <w:t>?</w:t>
-      </w:r>
-    </w:p>
-    <w:p>
-      <w:pPr>
-        <w:spacing w:after="0" w:line="240" w:lineRule="auto"/>
-        <w:rPr>
-          <w:b/>
-          <w:bCs/>
-          <w:sz w:val="16"/>
-          <w:szCs w:val="16"/>
-        </w:rPr>
-      </w:pPr>
-    </w:p>
-    <w:p>
-      <w:pPr>
-        <w:spacing w:after="0" w:line="360" w:lineRule="auto"/>
-        <w:jc w:val="both"/>
-        <w:rPr>
-          <w:color w:val="002060"/>
-        </w:rPr>
-      </w:pPr>
-      <w:r>
-        <w:rPr>
-          <w:color w:val="002060"/>
-        </w:rPr>
-        <w:t xml:space="preserve">O objetivo é oferecer </w:t>
-      </w:r>
-      <w:r>
-        <w:rPr>
-          <w:color w:val="002060"/>
-        </w:rPr>
-        <w:t>conhecimentos e recursos para novos músicos</w:t>
-      </w:r>
-      <w:r>
-        <w:rPr>
-          <w:color w:val="002060"/>
-        </w:rPr>
-        <w:t>.</w:t>
-      </w:r>
-      <w:r>
-        <w:rPr>
-          <w:color w:val="002060"/>
-        </w:rPr>
-        <w:t xml:space="preserve"> É necessário que já tenham conhecimento </w:t>
-      </w:r>
-      <w:r>
-        <w:rPr>
-          <w:color w:val="002060"/>
-        </w:rPr>
-        <w:t>básico</w:t>
-      </w:r>
-      <w:r>
-        <w:rPr>
-          <w:color w:val="002060"/>
-        </w:rPr>
-        <w:t xml:space="preserve"> em música</w:t>
-      </w:r>
-      <w:r>
-        <w:rPr>
-          <w:color w:val="002060"/>
-        </w:rPr>
-        <w:t xml:space="preserve">.  </w:t>
-      </w:r>
-    </w:p>
-    <w:p>
-      <w:pPr>
-        <w:spacing w:line="360" w:lineRule="auto"/>
-        <w:jc w:val="both"/>
-        <w:rPr>
-          <w:b/>
-          <w:bCs/>
-          <w:sz w:val="24"/>
-          <w:szCs w:val="24"/>
-        </w:rPr>
-      </w:pPr>
-    </w:p>
-    <w:p>
-      <w:pPr>
-        <w:spacing w:line="360" w:lineRule="auto"/>
-        <w:jc w:val="both"/>
-        <w:rPr>
-          <w:b/>
-          <w:bCs/>
-          <w:sz w:val="28"/>
-          <w:szCs w:val="28"/>
-        </w:rPr>
-      </w:pPr>
-      <w:r>
-        <w:rPr>
-          <w:b/>
-          <w:bCs/>
-          <w:sz w:val="28"/>
-          <w:szCs w:val="28"/>
-        </w:rPr>
-        <w:t>CONTEÚDO</w:t>
-      </w:r>
-    </w:p>
-    <w:p>
-      <w:pPr>
-        <w:spacing w:after="0" w:line="360" w:lineRule="auto"/>
-        <w:jc w:val="both"/>
-        <w:rPr>
-          <w:b/>
-          <w:bCs/>
-          <w:sz w:val="24"/>
-          <w:szCs w:val="24"/>
-        </w:rPr>
-      </w:pPr>
-      <w:r>
-        <w:rPr>
-          <w:b/>
-          <w:bCs/>
-          <w:sz w:val="24"/>
-          <w:szCs w:val="24"/>
-        </w:rPr>
-        <w:t>Que informação do site mudará(atualização)? Com que frequência e com que</w:t>
-      </w:r>
-      <w:r>
-        <w:rPr>
-          <w:b/>
-          <w:bCs/>
-          <w:sz w:val="24"/>
-          <w:szCs w:val="24"/>
-        </w:rPr>
-        <w:t xml:space="preserve"> </w:t>
-      </w:r>
-      <w:r>
-        <w:rPr>
-          <w:b/>
-          <w:bCs/>
-          <w:sz w:val="24"/>
-          <w:szCs w:val="24"/>
-        </w:rPr>
-        <w:t>abrangência?</w:t>
-      </w:r>
-    </w:p>
-    <w:p>
-      <w:pPr>
-        <w:spacing w:after="0" w:line="360" w:lineRule="auto"/>
-        <w:jc w:val="both"/>
-        <w:rPr>
-          <w:color w:val="002060"/>
-        </w:rPr>
-      </w:pPr>
-      <w:r>
-        <w:rPr>
-          <w:color w:val="002060"/>
-        </w:rPr>
-        <w:t>Dicas e conhecimentos sobre equipamentos musicais</w:t>
-      </w:r>
-      <w:r>
-        <w:rPr>
-          <w:color w:val="002060"/>
-        </w:rPr>
-        <w:t xml:space="preserve"> (</w:t>
-      </w:r>
-      <w:r>
-        <w:rPr>
-          <w:color w:val="002060"/>
-        </w:rPr>
-        <w:t xml:space="preserve">meta de </w:t>
-      </w:r>
-      <w:r>
-        <w:rPr>
-          <w:color w:val="002060"/>
-        </w:rPr>
-        <w:t xml:space="preserve">1 </w:t>
-      </w:r>
-      <w:r>
-        <w:rPr>
-          <w:color w:val="002060"/>
-        </w:rPr>
-        <w:t>artigo</w:t>
-      </w:r>
-      <w:r>
-        <w:rPr>
-          <w:color w:val="002060"/>
-        </w:rPr>
-        <w:t xml:space="preserve"> por mês)</w:t>
-      </w:r>
-      <w:r>
-        <w:rPr>
-          <w:color w:val="002060"/>
-        </w:rPr>
-        <w:t>.</w:t>
-      </w:r>
-    </w:p>
-    <w:p>
-      <w:pPr>
-        <w:spacing w:after="0" w:line="360" w:lineRule="auto"/>
-        <w:jc w:val="both"/>
-        <w:rPr>
-          <w:b/>
-          <w:bCs/>
-          <w:sz w:val="24"/>
-          <w:szCs w:val="24"/>
-        </w:rPr>
-      </w:pPr>
-    </w:p>
-    <w:p>
-      <w:pPr>
-        <w:spacing w:after="0" w:line="360" w:lineRule="auto"/>
-        <w:jc w:val="both"/>
-        <w:rPr>
-          <w:b/>
-          <w:bCs/>
-          <w:sz w:val="24"/>
-          <w:szCs w:val="24"/>
-        </w:rPr>
-      </w:pPr>
-      <w:r>
-        <w:rPr>
-          <w:b/>
-          <w:bCs/>
-          <w:sz w:val="24"/>
-          <w:szCs w:val="24"/>
-        </w:rPr>
-        <w:t>Q</w:t>
-      </w:r>
-      <w:r>
-        <w:rPr>
-          <w:b/>
-          <w:bCs/>
-          <w:sz w:val="24"/>
-          <w:szCs w:val="24"/>
-        </w:rPr>
-        <w:t>uem</w:t>
-      </w:r>
-      <w:r>
-        <w:rPr>
-          <w:b/>
-          <w:bCs/>
-          <w:sz w:val="24"/>
-          <w:szCs w:val="24"/>
-        </w:rPr>
-        <w:t xml:space="preserve"> se beneficia com as atualizações?</w:t>
-      </w:r>
-    </w:p>
-    <w:p>
-      <w:pPr>
-        <w:spacing w:after="0" w:line="240" w:lineRule="auto"/>
-        <w:jc w:val="both"/>
-        <w:rPr>
-          <w:color w:val="002060"/>
-        </w:rPr>
-      </w:pPr>
-      <w:r>
-        <w:rPr>
-          <w:color w:val="002060"/>
-        </w:rPr>
-        <w:t>Músicos novos que querem expandir a</w:t>
-      </w:r>
-      <w:r>
-        <w:rPr>
-          <w:color w:val="002060"/>
-        </w:rPr>
-        <w:t>s</w:t>
-      </w:r>
-      <w:r>
-        <w:rPr>
-          <w:color w:val="002060"/>
-        </w:rPr>
-        <w:t xml:space="preserve"> possibilidade</w:t>
-      </w:r>
-      <w:r>
-        <w:rPr>
-          <w:color w:val="002060"/>
-        </w:rPr>
-        <w:t>s</w:t>
-      </w:r>
-      <w:r>
-        <w:rPr>
-          <w:color w:val="002060"/>
-        </w:rPr>
-        <w:t xml:space="preserve"> sonora</w:t>
-      </w:r>
-      <w:r>
-        <w:rPr>
-          <w:color w:val="002060"/>
-        </w:rPr>
-        <w:t>s</w:t>
-      </w:r>
-      <w:r>
-        <w:rPr>
-          <w:color w:val="002060"/>
-        </w:rPr>
-        <w:t xml:space="preserve"> de seu equipamento</w:t>
-      </w:r>
-      <w:r>
-        <w:rPr>
-          <w:color w:val="002060"/>
-        </w:rPr>
-        <w:t>.</w:t>
-      </w:r>
-    </w:p>
-    <w:p>
-      <w:pPr>
-        <w:spacing w:line="360" w:lineRule="auto"/>
-        <w:jc w:val="both"/>
-        <w:rPr>
-          <w:b/>
-          <w:bCs/>
-          <w:sz w:val="24"/>
-          <w:szCs w:val="24"/>
-        </w:rPr>
-      </w:pPr>
-    </w:p>
-    <w:p>
-      <w:pPr>
-        <w:spacing w:line="360" w:lineRule="auto"/>
-        <w:jc w:val="both"/>
-        <w:rPr>
-          <w:b/>
-          <w:bCs/>
-          <w:sz w:val="32"/>
-          <w:szCs w:val="32"/>
-        </w:rPr>
-      </w:pPr>
-      <w:r>
-        <w:rPr>
-          <w:b/>
-          <w:bCs/>
-          <w:sz w:val="32"/>
-          <w:szCs w:val="32"/>
-        </w:rPr>
-        <w:t>APARENCIA (DESIGN)</w:t>
-      </w:r>
-    </w:p>
-    <w:p>
-      <w:pPr>
-        <w:spacing w:after="0" w:line="360" w:lineRule="auto"/>
-        <w:jc w:val="both"/>
-        <w:rPr>
-          <w:b/>
-          <w:bCs/>
-        </w:rPr>
-      </w:pPr>
-      <w:r>
-        <w:rPr>
-          <w:b/>
-          <w:bCs/>
-        </w:rPr>
-        <w:t>T</w:t>
-      </w:r>
-      <w:r>
-        <w:rPr>
-          <w:b/>
-          <w:bCs/>
-        </w:rPr>
-        <w:t>em</w:t>
-      </w:r>
-      <w:r>
-        <w:rPr>
-          <w:b/>
-          <w:bCs/>
-        </w:rPr>
-        <w:t xml:space="preserve"> em mente alguma aparência para o web site?</w:t>
-      </w:r>
-    </w:p>
-    <w:p>
-      <w:pPr>
-        <w:spacing w:after="0" w:line="240" w:lineRule="auto"/>
-        <w:jc w:val="both"/>
-        <w:rPr>
-          <w:color w:val="002060"/>
-        </w:rPr>
-      </w:pPr>
-      <w:r>
-        <w:rPr>
-          <w:color w:val="002060"/>
-        </w:rPr>
-        <w:t>Home</w:t>
-      </w:r>
-      <w:r>
-        <w:rPr>
-          <w:color w:val="002060"/>
-        </w:rPr>
-        <w:t>:</w:t>
-      </w:r>
-    </w:p>
-    <w:p>
-      <w:pPr>
-        <w:spacing w:after="0" w:line="240" w:lineRule="auto"/>
-        <w:jc w:val="both"/>
-        <w:rPr>
           <w:rStyle w:val="Hyperlink"/>
+          <w:sz w:val="20"/>
+          <w:szCs w:val="20"/>
         </w:rPr>
       </w:pPr>
       <w:hyperlink r:id="rId9" w:history="1">
         <w:r>
           <w:rPr>
             <w:rStyle w:val="Hyperlink"/>
+            <w:sz w:val="20"/>
+            <w:szCs w:val="20"/>
           </w:rPr>
           <w:t>https://joseassis.com.br</w:t>
         </w:r>
@@ -1674,11 +2109,17 @@
       <w:pPr>
         <w:spacing w:after="0" w:line="240" w:lineRule="auto"/>
         <w:jc w:val="both"/>
+        <w:rPr>
+          <w:sz w:val="20"/>
+          <w:szCs w:val="20"/>
+        </w:rPr>
       </w:pPr>
       <w:hyperlink r:id="rId10" w:history="1">
         <w:r>
           <w:rPr>
             <w:rStyle w:val="Hyperlink"/>
+            <w:sz w:val="20"/>
+            <w:szCs w:val="20"/>
           </w:rPr>
           <w:t>https://www.fuelrocks.com/blog/</w:t>
         </w:r>
@@ -1688,16 +2129,26 @@
       <w:pPr>
         <w:spacing w:after="0" w:line="240" w:lineRule="auto"/>
         <w:jc w:val="both"/>
+        <w:rPr>
+          <w:sz w:val="20"/>
+          <w:szCs w:val="20"/>
+        </w:rPr>
       </w:pPr>
       <w:hyperlink r:id="rId11" w:history="1">
         <w:r>
           <w:rPr>
             <w:rStyle w:val="Hyperlink"/>
+            <w:sz w:val="20"/>
+            <w:szCs w:val="20"/>
           </w:rPr>
           <w:t>https://theproaudiofiles.com/</w:t>
         </w:r>
       </w:hyperlink>
       <w:r>
+        <w:rPr>
+          <w:sz w:val="20"/>
+          <w:szCs w:val="20"/>
+        </w:rPr>
         <w:t xml:space="preserve"> </w:t>
       </w:r>
     </w:p>
@@ -1705,8 +2156,16 @@
       <w:pPr>
         <w:spacing w:after="0" w:line="240" w:lineRule="auto"/>
         <w:jc w:val="both"/>
-      </w:pPr>
-      <w:r>
+        <w:rPr>
+          <w:sz w:val="20"/>
+          <w:szCs w:val="20"/>
+        </w:rPr>
+      </w:pPr>
+      <w:r>
+        <w:rPr>
+          <w:sz w:val="20"/>
+          <w:szCs w:val="20"/>
+        </w:rPr>
         <w:t>https://sundaysounds.com/</w:t>
       </w:r>
     </w:p>
@@ -1717,6 +2176,8 @@
         <w:rPr>
           <w:b/>
           <w:bCs/>
+          <w:sz w:val="20"/>
+          <w:szCs w:val="20"/>
         </w:rPr>
       </w:pPr>
     </w:p>
@@ -1726,23 +2187,31 @@
         <w:jc w:val="both"/>
         <w:rPr>
           <w:color w:val="002060"/>
-        </w:rPr>
-      </w:pPr>
-      <w:r>
-        <w:rPr>
-          <w:color w:val="002060"/>
+          <w:sz w:val="20"/>
+          <w:szCs w:val="20"/>
+        </w:rPr>
+      </w:pPr>
+      <w:r>
+        <w:rPr>
+          <w:color w:val="002060"/>
+          <w:sz w:val="20"/>
+          <w:szCs w:val="20"/>
         </w:rPr>
         <w:t>C</w:t>
       </w:r>
       <w:r>
         <w:rPr>
           <w:color w:val="002060"/>
+          <w:sz w:val="20"/>
+          <w:szCs w:val="20"/>
         </w:rPr>
         <w:t>onteúdo</w:t>
       </w:r>
       <w:r>
         <w:rPr>
           <w:color w:val="002060"/>
+          <w:sz w:val="20"/>
+          <w:szCs w:val="20"/>
         </w:rPr>
         <w:t>:</w:t>
       </w:r>
@@ -1751,11 +2220,17 @@
       <w:pPr>
         <w:spacing w:after="0" w:line="240" w:lineRule="auto"/>
         <w:jc w:val="both"/>
+        <w:rPr>
+          <w:sz w:val="20"/>
+          <w:szCs w:val="20"/>
+        </w:rPr>
       </w:pPr>
       <w:hyperlink r:id="rId12" w:history="1">
         <w:r>
           <w:rPr>
             <w:rStyle w:val="Hyperlink"/>
+            <w:sz w:val="20"/>
+            <w:szCs w:val="20"/>
           </w:rPr>
           <w:t>https://www.fuelrocks.com/blog/</w:t>
         </w:r>
@@ -1765,16 +2240,26 @@
       <w:pPr>
         <w:spacing w:after="0" w:line="240" w:lineRule="auto"/>
         <w:jc w:val="both"/>
+        <w:rPr>
+          <w:sz w:val="20"/>
+          <w:szCs w:val="20"/>
+        </w:rPr>
       </w:pPr>
       <w:hyperlink r:id="rId13" w:history="1">
         <w:r>
           <w:rPr>
             <w:rStyle w:val="Hyperlink"/>
+            <w:sz w:val="20"/>
+            <w:szCs w:val="20"/>
           </w:rPr>
           <w:t>https://theproaudiofiles.com/</w:t>
         </w:r>
       </w:hyperlink>
       <w:r>
+        <w:rPr>
+          <w:sz w:val="20"/>
+          <w:szCs w:val="20"/>
+        </w:rPr>
         <w:t xml:space="preserve"> </w:t>
       </w:r>
     </w:p>
@@ -1782,8 +2267,16 @@
       <w:pPr>
         <w:spacing w:after="0" w:line="240" w:lineRule="auto"/>
         <w:jc w:val="both"/>
-      </w:pPr>
-      <w:r>
+        <w:rPr>
+          <w:sz w:val="20"/>
+          <w:szCs w:val="20"/>
+        </w:rPr>
+      </w:pPr>
+      <w:r>
+        <w:rPr>
+          <w:sz w:val="20"/>
+          <w:szCs w:val="20"/>
+        </w:rPr>
         <w:t>https://sundaysounds.com/</w:t>
       </w:r>
     </w:p>
@@ -1791,12 +2284,20 @@
       <w:pPr>
         <w:spacing w:after="0" w:line="240" w:lineRule="auto"/>
         <w:jc w:val="both"/>
+        <w:rPr>
+          <w:sz w:val="20"/>
+          <w:szCs w:val="20"/>
+        </w:rPr>
       </w:pPr>
     </w:p>
     <w:p>
       <w:pPr>
         <w:spacing w:after="0" w:line="240" w:lineRule="auto"/>
         <w:jc w:val="both"/>
+        <w:rPr>
+          <w:sz w:val="20"/>
+          <w:szCs w:val="20"/>
+        </w:rPr>
       </w:pPr>
     </w:p>
     <w:p>
@@ -1806,16 +2307,12 @@
         <w:rPr>
           <w:b/>
           <w:bCs/>
-          <w:sz w:val="24"/>
-          <w:szCs w:val="24"/>
-        </w:rPr>
-      </w:pPr>
-      <w:r>
-        <w:rPr>
-          <w:b/>
-          <w:bCs/>
-          <w:sz w:val="24"/>
-          <w:szCs w:val="24"/>
+        </w:rPr>
+      </w:pPr>
+      <w:r>
+        <w:rPr>
+          <w:b/>
+          <w:bCs/>
         </w:rPr>
         <w:t>Q</w:t>
       </w:r>
@@ -1823,8 +2320,6 @@
         <w:rPr>
           <w:b/>
           <w:bCs/>
-          <w:sz w:val="24"/>
-          <w:szCs w:val="24"/>
         </w:rPr>
         <w:t>uais</w:t>
       </w:r>
@@ -1832,8 +2327,6 @@
         <w:rPr>
           <w:b/>
           <w:bCs/>
-          <w:sz w:val="24"/>
-          <w:szCs w:val="24"/>
         </w:rPr>
         <w:t xml:space="preserve"> são alguns outros sites da web que você gosta? O que você gosta a respeito</w:t>
       </w:r>
@@ -1841,8 +2334,6 @@
         <w:rPr>
           <w:b/>
           <w:bCs/>
-          <w:sz w:val="24"/>
-          <w:szCs w:val="24"/>
         </w:rPr>
         <w:t xml:space="preserve"> </w:t>
       </w:r>
@@ -1850,8 +2341,6 @@
         <w:rPr>
           <w:b/>
           <w:bCs/>
-          <w:sz w:val="24"/>
-          <w:szCs w:val="24"/>
         </w:rPr>
         <w:t xml:space="preserve">deles? Se possível, envie links de </w:t>
       </w:r>
@@ -1859,8 +2348,6 @@
         <w:rPr>
           <w:b/>
           <w:bCs/>
-          <w:sz w:val="24"/>
-          <w:szCs w:val="24"/>
         </w:rPr>
         <w:t>referência</w:t>
       </w:r>
@@ -1868,8 +2355,6 @@
         <w:rPr>
           <w:b/>
           <w:bCs/>
-          <w:sz w:val="24"/>
-          <w:szCs w:val="24"/>
         </w:rPr>
         <w:t>.</w:t>
       </w:r>
@@ -1879,10 +2364,9 @@
         <w:spacing w:after="0" w:line="240" w:lineRule="auto"/>
         <w:jc w:val="both"/>
         <w:rPr>
-          <w:b/>
-          <w:bCs/>
-          <w:sz w:val="24"/>
-          <w:szCs w:val="24"/>
+          <w:color w:val="002060"/>
+          <w:sz w:val="20"/>
+          <w:szCs w:val="20"/>
         </w:rPr>
       </w:pPr>
     </w:p>
@@ -1893,44 +2377,20 @@
         <w:rPr>
           <w:b/>
           <w:bCs/>
-          <w:sz w:val="24"/>
-          <w:szCs w:val="24"/>
-        </w:rPr>
-      </w:pPr>
-      <w:r>
-        <w:rPr>
-          <w:color w:val="002060"/>
-        </w:rPr>
-        <w:t xml:space="preserve">Gosto de sites com </w:t>
-      </w:r>
-      <w:r>
-        <w:rPr>
-          <w:color w:val="002060"/>
-        </w:rPr>
-        <w:t>layout simples</w:t>
-      </w:r>
-      <w:r>
-        <w:rPr>
-          <w:color w:val="002060"/>
-        </w:rPr>
-        <w:t>, fácil de ler, confortável para navegar</w:t>
-      </w:r>
-      <w:r>
-        <w:rPr>
-          <w:color w:val="002060"/>
-        </w:rPr>
-        <w:t xml:space="preserve"> e fluído</w:t>
-      </w:r>
-      <w:r>
-        <w:rPr>
-          <w:color w:val="002060"/>
-        </w:rPr>
-        <w:t>.</w:t>
+        </w:rPr>
+      </w:pPr>
+      <w:r>
+        <w:rPr>
+          <w:color w:val="002060"/>
+          <w:sz w:val="20"/>
+          <w:szCs w:val="20"/>
+        </w:rPr>
+        <w:t>Sites bem decorados de forma criativa, mas que seja fácil de ler, confortável para navegar e que seja fluido.</w:t>
       </w:r>
     </w:p>
     <w:sectPr>
       <w:pgSz w:w="11906" w:h="16838"/>
-      <w:pgMar w:top="851" w:right="991" w:bottom="426" w:left="1134" w:header="708" w:footer="708" w:gutter="0"/>
+      <w:pgMar w:top="720" w:right="720" w:bottom="720" w:left="720" w:header="708" w:footer="708" w:gutter="0"/>
       <w:cols w:space="708"/>
       <w:docGrid w:linePitch="360"/>
     </w:sectPr>
